--- a/Practica 4 SED.docx
+++ b/Practica 4 SED.docx
@@ -16,7 +16,17 @@
           <w:sz w:val="72"/>
           <w:u w:val="single"/>
         </w:rPr>
-        <w:t xml:space="preserve">Informe Práctica 3 SED: </w:t>
+        <w:t>Informe Práctica 4</w:t>
+      </w:r>
+      <w:bookmarkStart w:id="0" w:name="_GoBack"/>
+      <w:bookmarkEnd w:id="0"/>
+      <w:r>
+        <w:rPr>
+          <w:b/>
+          <w:sz w:val="72"/>
+          <w:u w:val="single"/>
+        </w:rPr>
+        <w:t xml:space="preserve"> SED: </w:t>
       </w:r>
       <w:r>
         <w:rPr>
@@ -76,21 +86,7 @@
         <w:rPr>
           <w:sz w:val="32"/>
         </w:rPr>
-        <w:t xml:space="preserve">Francisco Javier Perea </w:t>
-      </w:r>
-      <w:proofErr w:type="spellStart"/>
-      <w:r>
-        <w:rPr>
-          <w:sz w:val="32"/>
-        </w:rPr>
-        <w:t>Vanguelov</w:t>
-      </w:r>
-      <w:proofErr w:type="spellEnd"/>
-      <w:r>
-        <w:rPr>
-          <w:sz w:val="32"/>
-        </w:rPr>
-        <w:t xml:space="preserve"> (52545).</w:t>
+        <w:t>Francisco Javier Perea Vanguelov (52545).</w:t>
       </w:r>
     </w:p>
     <w:p>
@@ -196,107 +192,27 @@
           <w:sz w:val="24"/>
           <w:szCs w:val="24"/>
         </w:rPr>
-        <w:t>Comenzamos en esta práctica con el primer acercamiento a la programación de la arquitectura ARM de nuestra micro STM32F411VE. Previamente realizamos la práctica 0 para familiarizarnos con el entorno de programación (</w:t>
-      </w:r>
-      <w:proofErr w:type="spellStart"/>
+        <w:t>Comenzamos en esta práctica con el primer acercamiento a la programación de la arquitectura ARM de nuestra micro STM32F411VE. Previamente realizamos la práctica 0 para familiarizarnos con el entorno de programación (STMCubeMX y Keil uVision).</w:t>
+      </w:r>
+    </w:p>
+    <w:p>
+      <w:pPr>
+        <w:rPr>
+          <w:sz w:val="24"/>
+        </w:rPr>
+      </w:pPr>
       <w:r>
         <w:rPr>
           <w:sz w:val="24"/>
           <w:szCs w:val="24"/>
         </w:rPr>
-        <w:t>STMCubeMX</w:t>
-      </w:r>
-      <w:proofErr w:type="spellEnd"/>
+        <w:t xml:space="preserve">Por lo que comenzamos con la programación de un sencillo código que nos permita aprender a usar las interrupciones y la interacción con botones y LEDs. Como objetivo se nos plantea conseguir programar un juego que consiga medir el tiempo de reacción del usuario. Este juego consiste en que se encienda una luz tras un tiempo aleatorio, de modo que el usuario ha de esperar a que se ilumine para en ese momento pulsar el botón. Si el botón se pulsa antes de que se haya iluminado dará error y parpadeará una luz. En caso de que se pulse tras el encendido de la luz, entonces se parará la ejecución del programa para mostrar en el debugger </w:t>
+      </w:r>
       <w:r>
         <w:rPr>
           <w:sz w:val="24"/>
           <w:szCs w:val="24"/>
         </w:rPr>
-        <w:t xml:space="preserve"> y </w:t>
-      </w:r>
-      <w:proofErr w:type="spellStart"/>
-      <w:r>
-        <w:rPr>
-          <w:sz w:val="24"/>
-          <w:szCs w:val="24"/>
-        </w:rPr>
-        <w:t>Keil</w:t>
-      </w:r>
-      <w:proofErr w:type="spellEnd"/>
-      <w:r>
-        <w:rPr>
-          <w:sz w:val="24"/>
-          <w:szCs w:val="24"/>
-        </w:rPr>
-        <w:t xml:space="preserve"> </w:t>
-      </w:r>
-      <w:proofErr w:type="spellStart"/>
-      <w:r>
-        <w:rPr>
-          <w:sz w:val="24"/>
-          <w:szCs w:val="24"/>
-        </w:rPr>
-        <w:t>uVision</w:t>
-      </w:r>
-      <w:proofErr w:type="spellEnd"/>
-      <w:r>
-        <w:rPr>
-          <w:sz w:val="24"/>
-          <w:szCs w:val="24"/>
-        </w:rPr>
-        <w:t>).</w:t>
-      </w:r>
-    </w:p>
-    <w:p>
-      <w:pPr>
-        <w:rPr>
-          <w:sz w:val="24"/>
-        </w:rPr>
-      </w:pPr>
-      <w:r>
-        <w:rPr>
-          <w:sz w:val="24"/>
-          <w:szCs w:val="24"/>
-        </w:rPr>
-        <w:t xml:space="preserve">Por lo que comenzamos con la programación de un sencillo código que nos permita aprender a usar las interrupciones y la interacción con botones y </w:t>
-      </w:r>
-      <w:proofErr w:type="spellStart"/>
-      <w:r>
-        <w:rPr>
-          <w:sz w:val="24"/>
-          <w:szCs w:val="24"/>
-        </w:rPr>
-        <w:t>LEDs</w:t>
-      </w:r>
-      <w:proofErr w:type="spellEnd"/>
-      <w:r>
-        <w:rPr>
-          <w:sz w:val="24"/>
-          <w:szCs w:val="24"/>
-        </w:rPr>
-        <w:t xml:space="preserve">. Como objetivo se nos plantea conseguir programar un juego que consiga medir el tiempo de reacción del usuario. Este juego consiste en que se encienda una luz tras un tiempo aleatorio, de modo que el usuario ha de esperar a que se ilumine para en ese momento pulsar el botón. Si el botón se pulsa antes de que se haya iluminado dará error y parpadeará una luz. En caso de que se pulse tras el encendido de la luz, entonces se parará la ejecución del programa para mostrar en el </w:t>
-      </w:r>
-      <w:proofErr w:type="spellStart"/>
-      <w:r>
-        <w:rPr>
-          <w:sz w:val="24"/>
-          <w:szCs w:val="24"/>
-        </w:rPr>
-        <w:t>debugger</w:t>
-      </w:r>
-      <w:proofErr w:type="spellEnd"/>
-      <w:r>
-        <w:rPr>
-          <w:sz w:val="24"/>
-          <w:szCs w:val="24"/>
-        </w:rPr>
-        <w:t xml:space="preserve"> </w:t>
-      </w:r>
-      <w:r>
-        <w:rPr>
-          <w:sz w:val="24"/>
-          <w:szCs w:val="24"/>
-        </w:rPr>
         <w:t>el tiempo de reacción.</w:t>
       </w:r>
     </w:p>
@@ -375,25 +291,23 @@
           <w:sz w:val="28"/>
           <w:szCs w:val="23"/>
         </w:rPr>
-        <w:t>(</w:t>
-      </w:r>
-      <w:proofErr w:type="spellStart"/>
+        <w:t>(breakpoint) en su función principal después de que se haya detectado la pulsación del</w:t>
+      </w:r>
       <w:r>
         <w:rPr>
           <w:b/>
           <w:sz w:val="28"/>
           <w:szCs w:val="23"/>
         </w:rPr>
-        <w:t>breakpoint</w:t>
-      </w:r>
-      <w:proofErr w:type="spellEnd"/>
+        <w:t xml:space="preserve"> </w:t>
+      </w:r>
       <w:r>
         <w:rPr>
           <w:b/>
           <w:sz w:val="28"/>
           <w:szCs w:val="23"/>
         </w:rPr>
-        <w:t>) en su función principal después de que se haya detectado la pulsación del</w:t>
+        <w:t>interruptor y examine la variable contador utilizando la ventana de vigilancia (watch</w:t>
       </w:r>
       <w:r>
         <w:rPr>
@@ -409,74 +323,66 @@
           <w:sz w:val="28"/>
           <w:szCs w:val="23"/>
         </w:rPr>
-        <w:t xml:space="preserve">interruptor y examine la </w:t>
-      </w:r>
-      <w:proofErr w:type="gramStart"/>
-      <w:r>
-        <w:rPr>
-          <w:b/>
-          <w:sz w:val="28"/>
-          <w:szCs w:val="23"/>
-        </w:rPr>
-        <w:t>variable contador</w:t>
-      </w:r>
-      <w:proofErr w:type="gramEnd"/>
-      <w:r>
-        <w:rPr>
-          <w:b/>
-          <w:sz w:val="28"/>
-          <w:szCs w:val="23"/>
-        </w:rPr>
-        <w:t xml:space="preserve"> utilizando la ventana de vigilancia (</w:t>
-      </w:r>
-      <w:proofErr w:type="spellStart"/>
-      <w:r>
-        <w:rPr>
-          <w:b/>
-          <w:sz w:val="28"/>
-          <w:szCs w:val="23"/>
-        </w:rPr>
-        <w:t>watch</w:t>
-      </w:r>
-      <w:proofErr w:type="spellEnd"/>
-      <w:r>
-        <w:rPr>
-          <w:b/>
-          <w:sz w:val="28"/>
-          <w:szCs w:val="23"/>
+        <w:t>window).</w:t>
+      </w:r>
+    </w:p>
+    <w:p>
+      <w:pPr>
+        <w:rPr>
+          <w:sz w:val="24"/>
+        </w:rPr>
+      </w:pPr>
+    </w:p>
+    <w:p>
+      <w:pPr>
+        <w:rPr>
+          <w:sz w:val="24"/>
+        </w:rPr>
+      </w:pPr>
+      <w:r>
+        <w:rPr>
+          <w:b/>
+          <w:sz w:val="28"/>
+          <w:u w:val="single"/>
+        </w:rPr>
+        <w:t xml:space="preserve">Tarea </w:t>
+      </w:r>
+      <w:r>
+        <w:rPr>
+          <w:b/>
+          <w:sz w:val="28"/>
+          <w:u w:val="single"/>
+        </w:rPr>
+        <w:t>1b</w:t>
+      </w:r>
+      <w:r>
+        <w:rPr>
+          <w:b/>
+          <w:sz w:val="28"/>
+          <w:u w:val="single"/>
+        </w:rPr>
+        <w:t>:</w:t>
+      </w:r>
+      <w:r>
+        <w:rPr>
+          <w:b/>
+          <w:sz w:val="28"/>
         </w:rPr>
         <w:t xml:space="preserve"> </w:t>
       </w:r>
-      <w:proofErr w:type="spellStart"/>
-      <w:r>
-        <w:rPr>
-          <w:b/>
-          <w:sz w:val="28"/>
-          <w:szCs w:val="23"/>
-        </w:rPr>
-        <w:t>window</w:t>
-      </w:r>
-      <w:proofErr w:type="spellEnd"/>
-      <w:r>
-        <w:rPr>
-          <w:b/>
-          <w:sz w:val="28"/>
-          <w:szCs w:val="23"/>
-        </w:rPr>
-        <w:t>).</w:t>
-      </w:r>
-    </w:p>
-    <w:p>
-      <w:pPr>
-        <w:rPr>
-          <w:sz w:val="24"/>
-        </w:rPr>
-      </w:pPr>
-    </w:p>
-    <w:p>
-      <w:pPr>
-        <w:rPr>
-          <w:sz w:val="24"/>
+      <w:r>
+        <w:rPr>
+          <w:b/>
+          <w:sz w:val="28"/>
+        </w:rPr>
+        <w:t>Modifique el programa para encender un LED de cada color de forma aleatoria.</w:t>
+      </w:r>
+    </w:p>
+    <w:p>
+      <w:pPr>
+        <w:rPr>
+          <w:b/>
+          <w:sz w:val="28"/>
         </w:rPr>
       </w:pPr>
       <w:r>
@@ -493,7 +399,7 @@
           <w:sz w:val="28"/>
           <w:u w:val="single"/>
         </w:rPr>
-        <w:t>1b</w:t>
+        <w:t>2</w:t>
       </w:r>
       <w:r>
         <w:rPr>
@@ -515,39 +421,7 @@
           <w:b/>
           <w:sz w:val="28"/>
         </w:rPr>
-        <w:t>Modifique el programa para encender un LED de cada color de forma aleatoria.</w:t>
-      </w:r>
-    </w:p>
-    <w:p>
-      <w:pPr>
-        <w:rPr>
-          <w:b/>
-          <w:sz w:val="28"/>
-        </w:rPr>
-      </w:pPr>
-      <w:r>
-        <w:rPr>
-          <w:b/>
-          <w:sz w:val="28"/>
-          <w:u w:val="single"/>
-        </w:rPr>
-        <w:t xml:space="preserve">Tarea </w:t>
-      </w:r>
-      <w:r>
-        <w:rPr>
-          <w:b/>
-          <w:sz w:val="28"/>
-          <w:u w:val="single"/>
-        </w:rPr>
-        <w:t>2</w:t>
-      </w:r>
-      <w:r>
-        <w:rPr>
-          <w:b/>
-          <w:sz w:val="28"/>
-          <w:u w:val="single"/>
-        </w:rPr>
-        <w:t>:</w:t>
+        <w:t>Para evitar que el usuario pulse el botón antes de que se haya encendido el LED,</w:t>
       </w:r>
       <w:r>
         <w:rPr>
@@ -561,7 +435,7 @@
           <w:b/>
           <w:sz w:val="28"/>
         </w:rPr>
-        <w:t>Para evitar que el usuario pulse el botón antes de que se haya encendido el LED,</w:t>
+        <w:t>deshabilite las interrupciones hasta que se encienda el LED. Utilice las instrucciones</w:t>
       </w:r>
       <w:r>
         <w:rPr>
@@ -575,69 +449,21 @@
           <w:b/>
           <w:sz w:val="28"/>
         </w:rPr>
-        <w:t>deshabilite las interrupciones hasta que se encienda el LED. Utilice las instrucciones</w:t>
-      </w:r>
-      <w:r>
-        <w:rPr>
-          <w:b/>
-          <w:sz w:val="28"/>
-        </w:rPr>
-        <w:t xml:space="preserve"> </w:t>
-      </w:r>
-      <w:proofErr w:type="spellStart"/>
-      <w:r>
-        <w:rPr>
-          <w:b/>
-          <w:sz w:val="28"/>
-        </w:rPr>
-        <w:t>HAL_NVIC_</w:t>
-      </w:r>
-      <w:proofErr w:type="gramStart"/>
-      <w:r>
-        <w:rPr>
-          <w:b/>
-          <w:sz w:val="28"/>
-        </w:rPr>
-        <w:t>DisableI</w:t>
-      </w:r>
-      <w:r>
-        <w:rPr>
-          <w:b/>
-          <w:sz w:val="28"/>
-        </w:rPr>
-        <w:t>RQ</w:t>
-      </w:r>
-      <w:proofErr w:type="spellEnd"/>
-      <w:r>
-        <w:rPr>
-          <w:b/>
-          <w:sz w:val="28"/>
-        </w:rPr>
-        <w:t>(</w:t>
-      </w:r>
-      <w:proofErr w:type="gramEnd"/>
-      <w:r>
-        <w:rPr>
-          <w:b/>
-          <w:sz w:val="28"/>
-        </w:rPr>
-        <w:t xml:space="preserve">) y </w:t>
-      </w:r>
-      <w:proofErr w:type="spellStart"/>
-      <w:r>
-        <w:rPr>
-          <w:b/>
-          <w:sz w:val="28"/>
-        </w:rPr>
-        <w:t>AL_NVIC_EnableIRQ</w:t>
-      </w:r>
-      <w:proofErr w:type="spellEnd"/>
-      <w:r>
-        <w:rPr>
-          <w:b/>
-          <w:sz w:val="28"/>
-        </w:rPr>
-        <w:t>() con los parámetros correspondientes.</w:t>
+        <w:t>HAL_NVIC_DisableI</w:t>
+      </w:r>
+      <w:r>
+        <w:rPr>
+          <w:b/>
+          <w:sz w:val="28"/>
+        </w:rPr>
+        <w:t xml:space="preserve">RQ() y </w:t>
+      </w:r>
+      <w:r>
+        <w:rPr>
+          <w:b/>
+          <w:sz w:val="28"/>
+        </w:rPr>
+        <w:t>AL_NVIC_EnableIRQ() con los parámetros correspondientes.</w:t>
       </w:r>
       <w:r>
         <w:rPr>
@@ -797,8 +623,6 @@
           <w:lang w:val="en-GB"/>
         </w:rPr>
       </w:pPr>
-      <w:bookmarkStart w:id="0" w:name="_GoBack"/>
-      <w:bookmarkEnd w:id="0"/>
     </w:p>
     <w:sectPr>
       <w:pgSz w:w="11906" w:h="16838"/>

--- a/Practica 4 SED.docx
+++ b/Practica 4 SED.docx
@@ -18,8 +18,6 @@
         </w:rPr>
         <w:t>Informe Práctica 4</w:t>
       </w:r>
-      <w:bookmarkStart w:id="0" w:name="_GoBack"/>
-      <w:bookmarkEnd w:id="0"/>
       <w:r>
         <w:rPr>
           <w:b/>
@@ -329,9 +327,65 @@
     <w:p>
       <w:pPr>
         <w:rPr>
+          <w:noProof/>
+          <w:lang w:eastAsia="es-ES"/>
+        </w:rPr>
+      </w:pPr>
+    </w:p>
+    <w:p>
+      <w:pPr>
+        <w:rPr>
           <w:sz w:val="24"/>
         </w:rPr>
       </w:pPr>
+      <w:r>
+        <w:rPr>
+          <w:noProof/>
+          <w:lang w:eastAsia="es-ES"/>
+        </w:rPr>
+        <w:drawing>
+          <wp:inline distT="0" distB="0" distL="0" distR="0" wp14:anchorId="11361487" wp14:editId="4BEA2CF8">
+            <wp:extent cx="5400040" cy="2842846"/>
+            <wp:effectExtent l="0" t="0" r="0" b="0"/>
+            <wp:docPr id="1" name="Imagen 1"/>
+            <wp:cNvGraphicFramePr>
+              <a:graphicFrameLocks xmlns:a="http://schemas.openxmlformats.org/drawingml/2006/main" noChangeAspect="1"/>
+            </wp:cNvGraphicFramePr>
+            <a:graphic xmlns:a="http://schemas.openxmlformats.org/drawingml/2006/main">
+              <a:graphicData uri="http://schemas.openxmlformats.org/drawingml/2006/picture">
+                <pic:pic xmlns:pic="http://schemas.openxmlformats.org/drawingml/2006/picture">
+                  <pic:nvPicPr>
+                    <pic:cNvPr id="1" name=""/>
+                    <pic:cNvPicPr/>
+                  </pic:nvPicPr>
+                  <pic:blipFill rotWithShape="1">
+                    <a:blip r:embed="rId5"/>
+                    <a:srcRect b="6419"/>
+                    <a:stretch/>
+                  </pic:blipFill>
+                  <pic:spPr bwMode="auto">
+                    <a:xfrm>
+                      <a:off x="0" y="0"/>
+                      <a:ext cx="5400040" cy="2842846"/>
+                    </a:xfrm>
+                    <a:prstGeom prst="rect">
+                      <a:avLst/>
+                    </a:prstGeom>
+                    <a:ln>
+                      <a:noFill/>
+                    </a:ln>
+                    <a:extLst>
+                      <a:ext uri="{53640926-AAD7-44D8-BBD7-CCE9431645EC}">
+                        <a14:shadowObscured xmlns:a14="http://schemas.microsoft.com/office/drawing/2010/main"/>
+                      </a:ext>
+                    </a:extLst>
+                  </pic:spPr>
+                </pic:pic>
+              </a:graphicData>
+            </a:graphic>
+          </wp:inline>
+        </w:drawing>
+      </w:r>
     </w:p>
     <w:p>
       <w:pPr>
@@ -341,10 +395,46 @@
       </w:pPr>
       <w:r>
         <w:rPr>
-          <w:b/>
-          <w:sz w:val="28"/>
-          <w:u w:val="single"/>
-        </w:rPr>
+          <w:sz w:val="24"/>
+        </w:rPr>
+        <w:t>Como se puede comprobar en este test, la diferencia entre el tiempo (el tiempo aleatorio en el cual se ha de encender el LED)</w:t>
+      </w:r>
+      <w:r>
+        <w:rPr>
+          <w:sz w:val="24"/>
+        </w:rPr>
+        <w:t xml:space="preserve"> y el cont (variable que cuenta el tiempo hasta que se pulsa) es t_reaccion que está ciclos del micro (que funciona a 1MHz)</w:t>
+      </w:r>
+      <w:r>
+        <w:rPr>
+          <w:sz w:val="24"/>
+        </w:rPr>
+        <w:t>.</w:t>
+      </w:r>
+    </w:p>
+    <w:p>
+      <w:pPr>
+        <w:rPr>
+          <w:b/>
+          <w:sz w:val="28"/>
+          <w:u w:val="single"/>
+        </w:rPr>
+      </w:pPr>
+    </w:p>
+    <w:p>
+      <w:pPr>
+        <w:rPr>
+          <w:b/>
+          <w:sz w:val="28"/>
+        </w:rPr>
+      </w:pPr>
+      <w:r>
+        <w:rPr>
+          <w:b/>
+          <w:sz w:val="28"/>
+          <w:u w:val="single"/>
+        </w:rPr>
+        <w:lastRenderedPageBreak/>
         <w:t xml:space="preserve">Tarea </w:t>
       </w:r>
       <w:r>
@@ -377,6 +467,21 @@
         </w:rPr>
         <w:t>Modifique el programa para encender un LED de cada color de forma aleatoria.</w:t>
       </w:r>
+    </w:p>
+    <w:p>
+      <w:pPr>
+        <w:rPr>
+          <w:sz w:val="28"/>
+        </w:rPr>
+      </w:pPr>
+      <w:r>
+        <w:rPr>
+          <w:sz w:val="28"/>
+        </w:rPr>
+        <w:t>Se introduce un switch  case con la función rand() para poder encender LEDs de manera aleatoria.</w:t>
+      </w:r>
+      <w:bookmarkStart w:id="0" w:name="_GoBack"/>
+      <w:bookmarkEnd w:id="0"/>
     </w:p>
     <w:p>
       <w:pPr>

--- a/Practica 4 SED.docx
+++ b/Practica 4 SED.docx
@@ -478,7 +478,38 @@
         <w:rPr>
           <w:sz w:val="28"/>
         </w:rPr>
-        <w:t>Se introduce un switch  case con la función rand() para poder encender LEDs de manera aleatoria.</w:t>
+        <w:t xml:space="preserve">Se introduce un </w:t>
+      </w:r>
+      <w:r>
+        <w:rPr>
+          <w:sz w:val="28"/>
+        </w:rPr>
+        <w:t>switch case</w:t>
+      </w:r>
+      <w:r>
+        <w:rPr>
+          <w:sz w:val="28"/>
+        </w:rPr>
+        <w:t xml:space="preserve"> con la función rand() para poder encender LEDs de manera aleatoria.</w:t>
+      </w:r>
+      <w:r>
+        <w:rPr>
+          <w:sz w:val="28"/>
+        </w:rPr>
+        <w:t xml:space="preserve"> Para hacerlo de una manera más organizada se desarrolla una función </w:t>
+      </w:r>
+      <w:r>
+        <w:rPr>
+          <w:i/>
+          <w:sz w:val="28"/>
+        </w:rPr>
+        <w:t xml:space="preserve">random_LED </w:t>
+      </w:r>
+      <w:r>
+        <w:rPr>
+          <w:sz w:val="28"/>
+        </w:rPr>
+        <w:t>encargada de devolver un GPIO distinto en cada instante.</w:t>
       </w:r>
       <w:bookmarkStart w:id="0" w:name="_GoBack"/>
       <w:bookmarkEnd w:id="0"/>
@@ -567,8 +598,24 @@
         <w:rPr>
           <w:b/>
           <w:sz w:val="28"/>
-        </w:rPr>
-        <w:t>AL_NVIC_EnableIRQ() con los parámetros correspondientes.</w:t>
+          <w:u w:val="single"/>
+        </w:rPr>
+        <w:t>H</w:t>
+      </w:r>
+      <w:r>
+        <w:rPr>
+          <w:b/>
+          <w:sz w:val="28"/>
+          <w:u w:val="single"/>
+        </w:rPr>
+        <w:t>AL</w:t>
+      </w:r>
+      <w:r>
+        <w:rPr>
+          <w:b/>
+          <w:sz w:val="28"/>
+        </w:rPr>
+        <w:t>_NVIC_EnableIRQ() con los parámetros correspondientes.</w:t>
       </w:r>
       <w:r>
         <w:rPr>
@@ -629,13 +676,6 @@
           <w:sz w:val="28"/>
         </w:rPr>
         <w:t xml:space="preserve"> </w:t>
-      </w:r>
-      <w:r>
-        <w:rPr>
-          <w:b/>
-          <w:sz w:val="28"/>
-        </w:rPr>
-        <w:tab/>
       </w:r>
       <w:r>
         <w:rPr>

--- a/Practica 4 SED.docx
+++ b/Practica 4 SED.docx
@@ -511,119 +511,124 @@
         </w:rPr>
         <w:t>encargada de devolver un GPIO distinto en cada instante.</w:t>
       </w:r>
+    </w:p>
+    <w:p>
+      <w:pPr>
+        <w:rPr>
+          <w:sz w:val="28"/>
+        </w:rPr>
+      </w:pPr>
+      <w:r>
+        <w:rPr>
+          <w:b/>
+          <w:sz w:val="28"/>
+          <w:u w:val="single"/>
+        </w:rPr>
+        <w:t xml:space="preserve">Tarea </w:t>
+      </w:r>
+      <w:r>
+        <w:rPr>
+          <w:b/>
+          <w:sz w:val="28"/>
+          <w:u w:val="single"/>
+        </w:rPr>
+        <w:t>2</w:t>
+      </w:r>
+      <w:r>
+        <w:rPr>
+          <w:b/>
+          <w:sz w:val="28"/>
+          <w:u w:val="single"/>
+        </w:rPr>
+        <w:t>:</w:t>
+      </w:r>
+      <w:r>
+        <w:rPr>
+          <w:b/>
+          <w:sz w:val="28"/>
+        </w:rPr>
+        <w:t xml:space="preserve"> </w:t>
+      </w:r>
+      <w:r>
+        <w:rPr>
+          <w:b/>
+          <w:sz w:val="28"/>
+        </w:rPr>
+        <w:t>Para evitar que el usuario pulse el botón antes de que se haya encendido el LED,</w:t>
+      </w:r>
+      <w:r>
+        <w:rPr>
+          <w:b/>
+          <w:sz w:val="28"/>
+        </w:rPr>
+        <w:t xml:space="preserve"> </w:t>
+      </w:r>
+      <w:r>
+        <w:rPr>
+          <w:b/>
+          <w:sz w:val="28"/>
+        </w:rPr>
+        <w:t>deshabilite las interrupciones hasta que se encienda el LED. Utilice las instrucciones</w:t>
+      </w:r>
+      <w:r>
+        <w:rPr>
+          <w:b/>
+          <w:sz w:val="28"/>
+        </w:rPr>
+        <w:t xml:space="preserve"> </w:t>
+      </w:r>
+      <w:r>
+        <w:rPr>
+          <w:b/>
+          <w:sz w:val="28"/>
+        </w:rPr>
+        <w:t>HAL_NVIC_DisableI</w:t>
+      </w:r>
+      <w:r>
+        <w:rPr>
+          <w:b/>
+          <w:sz w:val="28"/>
+        </w:rPr>
+        <w:t xml:space="preserve">RQ() y </w:t>
+      </w:r>
+      <w:r>
+        <w:rPr>
+          <w:b/>
+          <w:sz w:val="28"/>
+          <w:u w:val="single"/>
+        </w:rPr>
+        <w:t>H</w:t>
+      </w:r>
+      <w:r>
+        <w:rPr>
+          <w:b/>
+          <w:sz w:val="28"/>
+          <w:u w:val="single"/>
+        </w:rPr>
+        <w:t>AL</w:t>
+      </w:r>
+      <w:r>
+        <w:rPr>
+          <w:b/>
+          <w:sz w:val="28"/>
+        </w:rPr>
+        <w:t>_NVIC_EnableIRQ() con los parámetros correspondientes.</w:t>
+      </w:r>
+      <w:r>
+        <w:rPr>
+          <w:b/>
+          <w:sz w:val="28"/>
+        </w:rPr>
+        <w:cr/>
+      </w:r>
+      <w:r>
+        <w:rPr>
+          <w:sz w:val="28"/>
+        </w:rPr>
+        <w:t>Para ello se hace la distinción entre antes y después de que se encienda el LED y se habilita o deshabilita las interrupciones, respectivamente.</w:t>
+      </w:r>
       <w:bookmarkStart w:id="0" w:name="_GoBack"/>
       <w:bookmarkEnd w:id="0"/>
-    </w:p>
-    <w:p>
-      <w:pPr>
-        <w:rPr>
-          <w:b/>
-          <w:sz w:val="28"/>
-        </w:rPr>
-      </w:pPr>
-      <w:r>
-        <w:rPr>
-          <w:b/>
-          <w:sz w:val="28"/>
-          <w:u w:val="single"/>
-        </w:rPr>
-        <w:t xml:space="preserve">Tarea </w:t>
-      </w:r>
-      <w:r>
-        <w:rPr>
-          <w:b/>
-          <w:sz w:val="28"/>
-          <w:u w:val="single"/>
-        </w:rPr>
-        <w:t>2</w:t>
-      </w:r>
-      <w:r>
-        <w:rPr>
-          <w:b/>
-          <w:sz w:val="28"/>
-          <w:u w:val="single"/>
-        </w:rPr>
-        <w:t>:</w:t>
-      </w:r>
-      <w:r>
-        <w:rPr>
-          <w:b/>
-          <w:sz w:val="28"/>
-        </w:rPr>
-        <w:t xml:space="preserve"> </w:t>
-      </w:r>
-      <w:r>
-        <w:rPr>
-          <w:b/>
-          <w:sz w:val="28"/>
-        </w:rPr>
-        <w:t>Para evitar que el usuario pulse el botón antes de que se haya encendido el LED,</w:t>
-      </w:r>
-      <w:r>
-        <w:rPr>
-          <w:b/>
-          <w:sz w:val="28"/>
-        </w:rPr>
-        <w:t xml:space="preserve"> </w:t>
-      </w:r>
-      <w:r>
-        <w:rPr>
-          <w:b/>
-          <w:sz w:val="28"/>
-        </w:rPr>
-        <w:t>deshabilite las interrupciones hasta que se encienda el LED. Utilice las instrucciones</w:t>
-      </w:r>
-      <w:r>
-        <w:rPr>
-          <w:b/>
-          <w:sz w:val="28"/>
-        </w:rPr>
-        <w:t xml:space="preserve"> </w:t>
-      </w:r>
-      <w:r>
-        <w:rPr>
-          <w:b/>
-          <w:sz w:val="28"/>
-        </w:rPr>
-        <w:t>HAL_NVIC_DisableI</w:t>
-      </w:r>
-      <w:r>
-        <w:rPr>
-          <w:b/>
-          <w:sz w:val="28"/>
-        </w:rPr>
-        <w:t xml:space="preserve">RQ() y </w:t>
-      </w:r>
-      <w:r>
-        <w:rPr>
-          <w:b/>
-          <w:sz w:val="28"/>
-          <w:u w:val="single"/>
-        </w:rPr>
-        <w:t>H</w:t>
-      </w:r>
-      <w:r>
-        <w:rPr>
-          <w:b/>
-          <w:sz w:val="28"/>
-          <w:u w:val="single"/>
-        </w:rPr>
-        <w:t>AL</w:t>
-      </w:r>
-      <w:r>
-        <w:rPr>
-          <w:b/>
-          <w:sz w:val="28"/>
-        </w:rPr>
-        <w:t>_NVIC_EnableIRQ() con los parámetros correspondientes.</w:t>
-      </w:r>
-      <w:r>
-        <w:rPr>
-          <w:b/>
-          <w:sz w:val="28"/>
-        </w:rPr>
-        <w:cr/>
-      </w:r>
     </w:p>
     <w:p>
       <w:pPr>

--- a/Practica 4 SED.docx
+++ b/Practica 4 SED.docx
@@ -84,7 +84,21 @@
         <w:rPr>
           <w:sz w:val="32"/>
         </w:rPr>
-        <w:t>Francisco Javier Perea Vanguelov (52545).</w:t>
+        <w:t xml:space="preserve">Francisco Javier Perea </w:t>
+      </w:r>
+      <w:proofErr w:type="spellStart"/>
+      <w:r>
+        <w:rPr>
+          <w:sz w:val="32"/>
+        </w:rPr>
+        <w:t>Vanguelov</w:t>
+      </w:r>
+      <w:proofErr w:type="spellEnd"/>
+      <w:r>
+        <w:rPr>
+          <w:sz w:val="32"/>
+        </w:rPr>
+        <w:t xml:space="preserve"> (52545).</w:t>
       </w:r>
     </w:p>
     <w:p>
@@ -190,21 +204,101 @@
           <w:sz w:val="24"/>
           <w:szCs w:val="24"/>
         </w:rPr>
-        <w:t>Comenzamos en esta práctica con el primer acercamiento a la programación de la arquitectura ARM de nuestra micro STM32F411VE. Previamente realizamos la práctica 0 para familiarizarnos con el entorno de programación (STMCubeMX y Keil uVision).</w:t>
-      </w:r>
-    </w:p>
-    <w:p>
-      <w:pPr>
-        <w:rPr>
-          <w:sz w:val="24"/>
-        </w:rPr>
-      </w:pPr>
+        <w:t>Comenzamos en esta práctica con el primer acercamiento a la programación de la arquitectura ARM de nuestra micro STM32F411VE. Previamente realizamos la práctica 0 para familiarizarnos con el entorno de programación (</w:t>
+      </w:r>
+      <w:proofErr w:type="spellStart"/>
       <w:r>
         <w:rPr>
           <w:sz w:val="24"/>
           <w:szCs w:val="24"/>
         </w:rPr>
-        <w:t xml:space="preserve">Por lo que comenzamos con la programación de un sencillo código que nos permita aprender a usar las interrupciones y la interacción con botones y LEDs. Como objetivo se nos plantea conseguir programar un juego que consiga medir el tiempo de reacción del usuario. Este juego consiste en que se encienda una luz tras un tiempo aleatorio, de modo que el usuario ha de esperar a que se ilumine para en ese momento pulsar el botón. Si el botón se pulsa antes de que se haya iluminado dará error y parpadeará una luz. En caso de que se pulse tras el encendido de la luz, entonces se parará la ejecución del programa para mostrar en el debugger </w:t>
+        <w:t>STMCubeMX</w:t>
+      </w:r>
+      <w:proofErr w:type="spellEnd"/>
+      <w:r>
+        <w:rPr>
+          <w:sz w:val="24"/>
+          <w:szCs w:val="24"/>
+        </w:rPr>
+        <w:t xml:space="preserve"> y </w:t>
+      </w:r>
+      <w:proofErr w:type="spellStart"/>
+      <w:r>
+        <w:rPr>
+          <w:sz w:val="24"/>
+          <w:szCs w:val="24"/>
+        </w:rPr>
+        <w:t>Keil</w:t>
+      </w:r>
+      <w:proofErr w:type="spellEnd"/>
+      <w:r>
+        <w:rPr>
+          <w:sz w:val="24"/>
+          <w:szCs w:val="24"/>
+        </w:rPr>
+        <w:t xml:space="preserve"> </w:t>
+      </w:r>
+      <w:proofErr w:type="spellStart"/>
+      <w:r>
+        <w:rPr>
+          <w:sz w:val="24"/>
+          <w:szCs w:val="24"/>
+        </w:rPr>
+        <w:t>uVision</w:t>
+      </w:r>
+      <w:proofErr w:type="spellEnd"/>
+      <w:r>
+        <w:rPr>
+          <w:sz w:val="24"/>
+          <w:szCs w:val="24"/>
+        </w:rPr>
+        <w:t>).</w:t>
+      </w:r>
+    </w:p>
+    <w:p>
+      <w:pPr>
+        <w:rPr>
+          <w:sz w:val="24"/>
+        </w:rPr>
+      </w:pPr>
+      <w:r>
+        <w:rPr>
+          <w:sz w:val="24"/>
+          <w:szCs w:val="24"/>
+        </w:rPr>
+        <w:t xml:space="preserve">Por lo que comenzamos con la programación de un sencillo código que nos permita aprender a usar las interrupciones y la interacción con botones y </w:t>
+      </w:r>
+      <w:proofErr w:type="spellStart"/>
+      <w:r>
+        <w:rPr>
+          <w:sz w:val="24"/>
+          <w:szCs w:val="24"/>
+        </w:rPr>
+        <w:t>LEDs</w:t>
+      </w:r>
+      <w:proofErr w:type="spellEnd"/>
+      <w:r>
+        <w:rPr>
+          <w:sz w:val="24"/>
+          <w:szCs w:val="24"/>
+        </w:rPr>
+        <w:t xml:space="preserve">. Como objetivo se nos plantea conseguir programar un juego que consiga medir el tiempo de reacción del usuario. Este juego consiste en que se encienda una luz tras un tiempo aleatorio, de modo que el usuario ha de esperar a que se ilumine para en ese momento pulsar el botón. Si el botón se pulsa antes de que se haya iluminado dará error y parpadeará una luz. En caso de que se pulse tras el encendido de la luz, entonces se parará la ejecución del programa para mostrar en el </w:t>
+      </w:r>
+      <w:proofErr w:type="spellStart"/>
+      <w:r>
+        <w:rPr>
+          <w:sz w:val="24"/>
+          <w:szCs w:val="24"/>
+        </w:rPr>
+        <w:t>debugger</w:t>
+      </w:r>
+      <w:proofErr w:type="spellEnd"/>
+      <w:r>
+        <w:rPr>
+          <w:sz w:val="24"/>
+          <w:szCs w:val="24"/>
+        </w:rPr>
+        <w:t xml:space="preserve"> </w:t>
       </w:r>
       <w:r>
         <w:rPr>
@@ -289,14 +383,32 @@
           <w:sz w:val="28"/>
           <w:szCs w:val="23"/>
         </w:rPr>
-        <w:t>(breakpoint) en su función principal después de que se haya detectado la pulsación del</w:t>
-      </w:r>
+        <w:t>(</w:t>
+      </w:r>
+      <w:proofErr w:type="spellStart"/>
       <w:r>
         <w:rPr>
           <w:b/>
           <w:sz w:val="28"/>
           <w:szCs w:val="23"/>
         </w:rPr>
+        <w:t>breakpoint</w:t>
+      </w:r>
+      <w:proofErr w:type="spellEnd"/>
+      <w:r>
+        <w:rPr>
+          <w:b/>
+          <w:sz w:val="28"/>
+          <w:szCs w:val="23"/>
+        </w:rPr>
+        <w:t>) en su función principal después de que se haya detectado la pulsación del</w:t>
+      </w:r>
+      <w:r>
+        <w:rPr>
+          <w:b/>
+          <w:sz w:val="28"/>
+          <w:szCs w:val="23"/>
+        </w:rPr>
         <w:t xml:space="preserve"> </w:t>
       </w:r>
       <w:r>
@@ -305,23 +417,61 @@
           <w:sz w:val="28"/>
           <w:szCs w:val="23"/>
         </w:rPr>
-        <w:t>interruptor y examine la variable contador utilizando la ventana de vigilancia (watch</w:t>
-      </w:r>
+        <w:t xml:space="preserve">interruptor y examine la </w:t>
+      </w:r>
+      <w:proofErr w:type="gramStart"/>
       <w:r>
         <w:rPr>
           <w:b/>
           <w:sz w:val="28"/>
           <w:szCs w:val="23"/>
         </w:rPr>
+        <w:t>variable contador</w:t>
+      </w:r>
+      <w:proofErr w:type="gramEnd"/>
+      <w:r>
+        <w:rPr>
+          <w:b/>
+          <w:sz w:val="28"/>
+          <w:szCs w:val="23"/>
+        </w:rPr>
+        <w:t xml:space="preserve"> utilizando la ventana de vigilancia (</w:t>
+      </w:r>
+      <w:proofErr w:type="spellStart"/>
+      <w:r>
+        <w:rPr>
+          <w:b/>
+          <w:sz w:val="28"/>
+          <w:szCs w:val="23"/>
+        </w:rPr>
+        <w:t>watch</w:t>
+      </w:r>
+      <w:proofErr w:type="spellEnd"/>
+      <w:r>
+        <w:rPr>
+          <w:b/>
+          <w:sz w:val="28"/>
+          <w:szCs w:val="23"/>
+        </w:rPr>
         <w:t xml:space="preserve"> </w:t>
       </w:r>
+      <w:proofErr w:type="spellStart"/>
       <w:r>
         <w:rPr>
           <w:b/>
           <w:sz w:val="28"/>
           <w:szCs w:val="23"/>
         </w:rPr>
-        <w:t>window).</w:t>
+        <w:t>window</w:t>
+      </w:r>
+      <w:proofErr w:type="spellEnd"/>
+      <w:r>
+        <w:rPr>
+          <w:b/>
+          <w:sz w:val="28"/>
+          <w:szCs w:val="23"/>
+        </w:rPr>
+        <w:t>).</w:t>
       </w:r>
     </w:p>
     <w:p>
@@ -403,7 +553,35 @@
         <w:rPr>
           <w:sz w:val="24"/>
         </w:rPr>
-        <w:t xml:space="preserve"> y el cont (variable que cuenta el tiempo hasta que se pulsa) es t_reaccion que está ciclos del micro (que funciona a 1MHz)</w:t>
+        <w:t xml:space="preserve"> y el </w:t>
+      </w:r>
+      <w:proofErr w:type="spellStart"/>
+      <w:r>
+        <w:rPr>
+          <w:sz w:val="24"/>
+        </w:rPr>
+        <w:t>cont</w:t>
+      </w:r>
+      <w:proofErr w:type="spellEnd"/>
+      <w:r>
+        <w:rPr>
+          <w:sz w:val="24"/>
+        </w:rPr>
+        <w:t xml:space="preserve"> (variable que cuenta el tiempo hasta que se pulsa) es </w:t>
+      </w:r>
+      <w:proofErr w:type="spellStart"/>
+      <w:r>
+        <w:rPr>
+          <w:sz w:val="24"/>
+        </w:rPr>
+        <w:t>t_reaccion</w:t>
+      </w:r>
+      <w:proofErr w:type="spellEnd"/>
+      <w:r>
+        <w:rPr>
+          <w:sz w:val="24"/>
+        </w:rPr>
+        <w:t xml:space="preserve"> que está ciclos del micro (que funciona a 1MHz)</w:t>
       </w:r>
       <w:r>
         <w:rPr>
@@ -478,7 +656,83 @@
         <w:rPr>
           <w:sz w:val="28"/>
         </w:rPr>
-        <w:t>Se introduce un switch  case con la función rand() para poder encender LEDs de manera aleatoria.</w:t>
+        <w:t xml:space="preserve">Se introduce un </w:t>
+      </w:r>
+      <w:proofErr w:type="spellStart"/>
+      <w:r>
+        <w:rPr>
+          <w:sz w:val="28"/>
+        </w:rPr>
+        <w:t>switch</w:t>
+      </w:r>
+      <w:proofErr w:type="spellEnd"/>
+      <w:r>
+        <w:rPr>
+          <w:sz w:val="28"/>
+        </w:rPr>
+        <w:t xml:space="preserve"> case</w:t>
+      </w:r>
+      <w:r>
+        <w:rPr>
+          <w:sz w:val="28"/>
+        </w:rPr>
+        <w:t xml:space="preserve"> con la función </w:t>
+      </w:r>
+      <w:proofErr w:type="gramStart"/>
+      <w:r>
+        <w:rPr>
+          <w:sz w:val="28"/>
+        </w:rPr>
+        <w:t>rand(</w:t>
+      </w:r>
+      <w:proofErr w:type="gramEnd"/>
+      <w:r>
+        <w:rPr>
+          <w:sz w:val="28"/>
+        </w:rPr>
+        <w:t xml:space="preserve">) para poder encender </w:t>
+      </w:r>
+      <w:proofErr w:type="spellStart"/>
+      <w:r>
+        <w:rPr>
+          <w:sz w:val="28"/>
+        </w:rPr>
+        <w:t>LEDs</w:t>
+      </w:r>
+      <w:proofErr w:type="spellEnd"/>
+      <w:r>
+        <w:rPr>
+          <w:sz w:val="28"/>
+        </w:rPr>
+        <w:t xml:space="preserve"> de manera aleatoria.</w:t>
+      </w:r>
+      <w:r>
+        <w:rPr>
+          <w:sz w:val="28"/>
+        </w:rPr>
+        <w:t xml:space="preserve"> Para hacerlo de una manera más organizada se desarrolla una función </w:t>
+      </w:r>
+      <w:proofErr w:type="spellStart"/>
+      <w:r>
+        <w:rPr>
+          <w:i/>
+          <w:sz w:val="28"/>
+        </w:rPr>
+        <w:t>random_LED</w:t>
+      </w:r>
+      <w:proofErr w:type="spellEnd"/>
+      <w:r>
+        <w:rPr>
+          <w:i/>
+          <w:sz w:val="28"/>
+        </w:rPr>
+        <w:t xml:space="preserve"> </w:t>
+      </w:r>
+      <w:r>
+        <w:rPr>
+          <w:sz w:val="28"/>
+        </w:rPr>
+        <w:t>encargada de devolver un GPIO distinto en cada instante.</w:t>
       </w:r>
       <w:bookmarkStart w:id="0" w:name="_GoBack"/>
       <w:bookmarkEnd w:id="0"/>
@@ -486,7 +740,69 @@
     <w:p>
       <w:pPr>
         <w:rPr>
-          <w:b/>
+          <w:noProof/>
+          <w:lang w:eastAsia="es-ES"/>
+        </w:rPr>
+      </w:pPr>
+    </w:p>
+    <w:p>
+      <w:pPr>
+        <w:rPr>
+          <w:sz w:val="28"/>
+        </w:rPr>
+      </w:pPr>
+      <w:r>
+        <w:rPr>
+          <w:noProof/>
+          <w:lang w:eastAsia="es-ES"/>
+        </w:rPr>
+        <w:drawing>
+          <wp:inline distT="0" distB="0" distL="0" distR="0" wp14:anchorId="3810B4A7" wp14:editId="05B107B3">
+            <wp:extent cx="4355123" cy="2443885"/>
+            <wp:effectExtent l="0" t="0" r="7620" b="0"/>
+            <wp:docPr id="3" name="Imagen 3"/>
+            <wp:cNvGraphicFramePr>
+              <a:graphicFrameLocks xmlns:a="http://schemas.openxmlformats.org/drawingml/2006/main" noChangeAspect="1"/>
+            </wp:cNvGraphicFramePr>
+            <a:graphic xmlns:a="http://schemas.openxmlformats.org/drawingml/2006/main">
+              <a:graphicData uri="http://schemas.openxmlformats.org/drawingml/2006/picture">
+                <pic:pic xmlns:pic="http://schemas.openxmlformats.org/drawingml/2006/picture">
+                  <pic:nvPicPr>
+                    <pic:cNvPr id="1" name=""/>
+                    <pic:cNvPicPr/>
+                  </pic:nvPicPr>
+                  <pic:blipFill rotWithShape="1">
+                    <a:blip r:embed="rId6"/>
+                    <a:srcRect l="14660" t="14665" r="38125" b="38238"/>
+                    <a:stretch/>
+                  </pic:blipFill>
+                  <pic:spPr bwMode="auto">
+                    <a:xfrm>
+                      <a:off x="0" y="0"/>
+                      <a:ext cx="4365425" cy="2449666"/>
+                    </a:xfrm>
+                    <a:prstGeom prst="rect">
+                      <a:avLst/>
+                    </a:prstGeom>
+                    <a:ln>
+                      <a:noFill/>
+                    </a:ln>
+                    <a:extLst>
+                      <a:ext uri="{53640926-AAD7-44D8-BBD7-CCE9431645EC}">
+                        <a14:shadowObscured xmlns:a14="http://schemas.microsoft.com/office/drawing/2010/main"/>
+                      </a:ext>
+                    </a:extLst>
+                  </pic:spPr>
+                </pic:pic>
+              </a:graphicData>
+            </a:graphic>
+          </wp:inline>
+        </w:drawing>
+      </w:r>
+    </w:p>
+    <w:p>
+      <w:pPr>
+        <w:rPr>
           <w:sz w:val="28"/>
         </w:rPr>
       </w:pPr>
@@ -549,26 +865,76 @@
         </w:rPr>
         <w:t xml:space="preserve"> </w:t>
       </w:r>
-      <w:r>
-        <w:rPr>
-          <w:b/>
-          <w:sz w:val="28"/>
-        </w:rPr>
-        <w:t>HAL_NVIC_DisableI</w:t>
-      </w:r>
-      <w:r>
-        <w:rPr>
-          <w:b/>
-          <w:sz w:val="28"/>
-        </w:rPr>
-        <w:t xml:space="preserve">RQ() y </w:t>
-      </w:r>
-      <w:r>
-        <w:rPr>
-          <w:b/>
-          <w:sz w:val="28"/>
-        </w:rPr>
-        <w:t>AL_NVIC_EnableIRQ() con los parámetros correspondientes.</w:t>
+      <w:proofErr w:type="spellStart"/>
+      <w:r>
+        <w:rPr>
+          <w:b/>
+          <w:sz w:val="28"/>
+        </w:rPr>
+        <w:t>HAL_NVIC_</w:t>
+      </w:r>
+      <w:proofErr w:type="gramStart"/>
+      <w:r>
+        <w:rPr>
+          <w:b/>
+          <w:sz w:val="28"/>
+        </w:rPr>
+        <w:t>DisableI</w:t>
+      </w:r>
+      <w:r>
+        <w:rPr>
+          <w:b/>
+          <w:sz w:val="28"/>
+        </w:rPr>
+        <w:t>RQ</w:t>
+      </w:r>
+      <w:proofErr w:type="spellEnd"/>
+      <w:r>
+        <w:rPr>
+          <w:b/>
+          <w:sz w:val="28"/>
+        </w:rPr>
+        <w:t>(</w:t>
+      </w:r>
+      <w:proofErr w:type="gramEnd"/>
+      <w:r>
+        <w:rPr>
+          <w:b/>
+          <w:sz w:val="28"/>
+        </w:rPr>
+        <w:t xml:space="preserve">) y </w:t>
+      </w:r>
+      <w:proofErr w:type="spellStart"/>
+      <w:r>
+        <w:rPr>
+          <w:b/>
+          <w:sz w:val="28"/>
+          <w:u w:val="single"/>
+        </w:rPr>
+        <w:t>H</w:t>
+      </w:r>
+      <w:r>
+        <w:rPr>
+          <w:b/>
+          <w:sz w:val="28"/>
+          <w:u w:val="single"/>
+        </w:rPr>
+        <w:t>AL</w:t>
+      </w:r>
+      <w:r>
+        <w:rPr>
+          <w:b/>
+          <w:sz w:val="28"/>
+        </w:rPr>
+        <w:t>_NVIC_EnableIRQ</w:t>
+      </w:r>
+      <w:proofErr w:type="spellEnd"/>
+      <w:r>
+        <w:rPr>
+          <w:b/>
+          <w:sz w:val="28"/>
+        </w:rPr>
+        <w:t>() con los parámetros correspondientes.</w:t>
       </w:r>
       <w:r>
         <w:rPr>
@@ -577,6 +943,75 @@
         </w:rPr>
         <w:cr/>
       </w:r>
+      <w:r>
+        <w:rPr>
+          <w:sz w:val="28"/>
+        </w:rPr>
+        <w:t>Para ello se hace la distinción entre antes y después de que se encienda el LED y se habilita o deshabilita las interrupciones, respectivamente.</w:t>
+      </w:r>
+    </w:p>
+    <w:p>
+      <w:pPr>
+        <w:rPr>
+          <w:noProof/>
+          <w:lang w:eastAsia="es-ES"/>
+        </w:rPr>
+      </w:pPr>
+    </w:p>
+    <w:p>
+      <w:pPr>
+        <w:rPr>
+          <w:sz w:val="28"/>
+        </w:rPr>
+      </w:pPr>
+      <w:r>
+        <w:rPr>
+          <w:noProof/>
+          <w:lang w:eastAsia="es-ES"/>
+        </w:rPr>
+        <w:drawing>
+          <wp:inline distT="0" distB="0" distL="0" distR="0" wp14:anchorId="16898B33" wp14:editId="788368BA">
+            <wp:extent cx="5962716" cy="1518139"/>
+            <wp:effectExtent l="0" t="0" r="0" b="6350"/>
+            <wp:docPr id="2" name="Imagen 2"/>
+            <wp:cNvGraphicFramePr>
+              <a:graphicFrameLocks xmlns:a="http://schemas.openxmlformats.org/drawingml/2006/main" noChangeAspect="1"/>
+            </wp:cNvGraphicFramePr>
+            <a:graphic xmlns:a="http://schemas.openxmlformats.org/drawingml/2006/main">
+              <a:graphicData uri="http://schemas.openxmlformats.org/drawingml/2006/picture">
+                <pic:pic xmlns:pic="http://schemas.openxmlformats.org/drawingml/2006/picture">
+                  <pic:nvPicPr>
+                    <pic:cNvPr id="1" name=""/>
+                    <pic:cNvPicPr/>
+                  </pic:nvPicPr>
+                  <pic:blipFill rotWithShape="1">
+                    <a:blip r:embed="rId7"/>
+                    <a:srcRect l="17824" t="39169" r="35651" b="39797"/>
+                    <a:stretch/>
+                  </pic:blipFill>
+                  <pic:spPr bwMode="auto">
+                    <a:xfrm>
+                      <a:off x="0" y="0"/>
+                      <a:ext cx="5982930" cy="1523286"/>
+                    </a:xfrm>
+                    <a:prstGeom prst="rect">
+                      <a:avLst/>
+                    </a:prstGeom>
+                    <a:ln>
+                      <a:noFill/>
+                    </a:ln>
+                    <a:extLst>
+                      <a:ext uri="{53640926-AAD7-44D8-BBD7-CCE9431645EC}">
+                        <a14:shadowObscured xmlns:a14="http://schemas.microsoft.com/office/drawing/2010/main"/>
+                      </a:ext>
+                    </a:extLst>
+                  </pic:spPr>
+                </pic:pic>
+              </a:graphicData>
+            </a:graphic>
+          </wp:inline>
+        </w:drawing>
+      </w:r>
     </w:p>
     <w:p>
       <w:pPr>
@@ -635,13 +1070,6 @@
           <w:b/>
           <w:sz w:val="28"/>
         </w:rPr>
-        <w:tab/>
-      </w:r>
-      <w:r>
-        <w:rPr>
-          <w:b/>
-          <w:sz w:val="28"/>
-        </w:rPr>
         <w:t>veces seguidas el mismo procedimiento.</w:t>
       </w:r>
     </w:p>
@@ -657,6 +1085,7 @@
           <w:sz w:val="28"/>
           <w:u w:val="single"/>
         </w:rPr>
+        <w:lastRenderedPageBreak/>
         <w:t xml:space="preserve">Tarea </w:t>
       </w:r>
       <w:r>

--- a/Practica 4 SED.docx
+++ b/Practica 4 SED.docx
@@ -84,7 +84,21 @@
         <w:rPr>
           <w:sz w:val="32"/>
         </w:rPr>
-        <w:t>Francisco Javier Perea Vanguelov (52545).</w:t>
+        <w:t xml:space="preserve">Francisco Javier Perea </w:t>
+      </w:r>
+      <w:proofErr w:type="spellStart"/>
+      <w:r>
+        <w:rPr>
+          <w:sz w:val="32"/>
+        </w:rPr>
+        <w:t>Vanguelov</w:t>
+      </w:r>
+      <w:proofErr w:type="spellEnd"/>
+      <w:r>
+        <w:rPr>
+          <w:sz w:val="32"/>
+        </w:rPr>
+        <w:t xml:space="preserve"> (52545).</w:t>
       </w:r>
     </w:p>
     <w:p>
@@ -190,21 +204,101 @@
           <w:sz w:val="24"/>
           <w:szCs w:val="24"/>
         </w:rPr>
-        <w:t>Comenzamos en esta práctica con el primer acercamiento a la programación de la arquitectura ARM de nuestra micro STM32F411VE. Previamente realizamos la práctica 0 para familiarizarnos con el entorno de programación (STMCubeMX y Keil uVision).</w:t>
-      </w:r>
-    </w:p>
-    <w:p>
-      <w:pPr>
-        <w:rPr>
-          <w:sz w:val="24"/>
-        </w:rPr>
-      </w:pPr>
+        <w:t>Comenzamos en esta práctica con el primer acercamiento a la programación de la arquitectura ARM de nuestra micro STM32F411VE. Previamente realizamos la práctica 0 para familiarizarnos con el entorno de programación (</w:t>
+      </w:r>
+      <w:proofErr w:type="spellStart"/>
       <w:r>
         <w:rPr>
           <w:sz w:val="24"/>
           <w:szCs w:val="24"/>
         </w:rPr>
-        <w:t xml:space="preserve">Por lo que comenzamos con la programación de un sencillo código que nos permita aprender a usar las interrupciones y la interacción con botones y LEDs. Como objetivo se nos plantea conseguir programar un juego que consiga medir el tiempo de reacción del usuario. Este juego consiste en que se encienda una luz tras un tiempo aleatorio, de modo que el usuario ha de esperar a que se ilumine para en ese momento pulsar el botón. Si el botón se pulsa antes de que se haya iluminado dará error y parpadeará una luz. En caso de que se pulse tras el encendido de la luz, entonces se parará la ejecución del programa para mostrar en el debugger </w:t>
+        <w:t>STMCubeMX</w:t>
+      </w:r>
+      <w:proofErr w:type="spellEnd"/>
+      <w:r>
+        <w:rPr>
+          <w:sz w:val="24"/>
+          <w:szCs w:val="24"/>
+        </w:rPr>
+        <w:t xml:space="preserve"> y </w:t>
+      </w:r>
+      <w:proofErr w:type="spellStart"/>
+      <w:r>
+        <w:rPr>
+          <w:sz w:val="24"/>
+          <w:szCs w:val="24"/>
+        </w:rPr>
+        <w:t>Keil</w:t>
+      </w:r>
+      <w:proofErr w:type="spellEnd"/>
+      <w:r>
+        <w:rPr>
+          <w:sz w:val="24"/>
+          <w:szCs w:val="24"/>
+        </w:rPr>
+        <w:t xml:space="preserve"> </w:t>
+      </w:r>
+      <w:proofErr w:type="spellStart"/>
+      <w:r>
+        <w:rPr>
+          <w:sz w:val="24"/>
+          <w:szCs w:val="24"/>
+        </w:rPr>
+        <w:t>uVision</w:t>
+      </w:r>
+      <w:proofErr w:type="spellEnd"/>
+      <w:r>
+        <w:rPr>
+          <w:sz w:val="24"/>
+          <w:szCs w:val="24"/>
+        </w:rPr>
+        <w:t>).</w:t>
+      </w:r>
+    </w:p>
+    <w:p>
+      <w:pPr>
+        <w:rPr>
+          <w:sz w:val="24"/>
+        </w:rPr>
+      </w:pPr>
+      <w:r>
+        <w:rPr>
+          <w:sz w:val="24"/>
+          <w:szCs w:val="24"/>
+        </w:rPr>
+        <w:t xml:space="preserve">Por lo que comenzamos con la programación de un sencillo código que nos permita aprender a usar las interrupciones y la interacción con botones y </w:t>
+      </w:r>
+      <w:proofErr w:type="spellStart"/>
+      <w:r>
+        <w:rPr>
+          <w:sz w:val="24"/>
+          <w:szCs w:val="24"/>
+        </w:rPr>
+        <w:t>LEDs</w:t>
+      </w:r>
+      <w:proofErr w:type="spellEnd"/>
+      <w:r>
+        <w:rPr>
+          <w:sz w:val="24"/>
+          <w:szCs w:val="24"/>
+        </w:rPr>
+        <w:t xml:space="preserve">. Como objetivo se nos plantea conseguir programar un juego que consiga medir el tiempo de reacción del usuario. Este juego consiste en que se encienda una luz tras un tiempo aleatorio, de modo que el usuario ha de esperar a que se ilumine para en ese momento pulsar el botón. Si el botón se pulsa antes de que se haya iluminado dará error y parpadeará una luz. En caso de que se pulse tras el encendido de la luz, entonces se parará la ejecución del programa para mostrar en el </w:t>
+      </w:r>
+      <w:proofErr w:type="spellStart"/>
+      <w:r>
+        <w:rPr>
+          <w:sz w:val="24"/>
+          <w:szCs w:val="24"/>
+        </w:rPr>
+        <w:t>debugger</w:t>
+      </w:r>
+      <w:proofErr w:type="spellEnd"/>
+      <w:r>
+        <w:rPr>
+          <w:sz w:val="24"/>
+          <w:szCs w:val="24"/>
+        </w:rPr>
+        <w:t xml:space="preserve"> </w:t>
       </w:r>
       <w:r>
         <w:rPr>
@@ -289,14 +383,32 @@
           <w:sz w:val="28"/>
           <w:szCs w:val="23"/>
         </w:rPr>
-        <w:t>(breakpoint) en su función principal después de que se haya detectado la pulsación del</w:t>
-      </w:r>
+        <w:t>(</w:t>
+      </w:r>
+      <w:proofErr w:type="spellStart"/>
       <w:r>
         <w:rPr>
           <w:b/>
           <w:sz w:val="28"/>
           <w:szCs w:val="23"/>
         </w:rPr>
+        <w:t>breakpoint</w:t>
+      </w:r>
+      <w:proofErr w:type="spellEnd"/>
+      <w:r>
+        <w:rPr>
+          <w:b/>
+          <w:sz w:val="28"/>
+          <w:szCs w:val="23"/>
+        </w:rPr>
+        <w:t>) en su función principal después de que se haya detectado la pulsación del</w:t>
+      </w:r>
+      <w:r>
+        <w:rPr>
+          <w:b/>
+          <w:sz w:val="28"/>
+          <w:szCs w:val="23"/>
+        </w:rPr>
         <w:t xml:space="preserve"> </w:t>
       </w:r>
       <w:r>
@@ -305,23 +417,61 @@
           <w:sz w:val="28"/>
           <w:szCs w:val="23"/>
         </w:rPr>
-        <w:t>interruptor y examine la variable contador utilizando la ventana de vigilancia (watch</w:t>
-      </w:r>
+        <w:t xml:space="preserve">interruptor y examine la </w:t>
+      </w:r>
+      <w:proofErr w:type="gramStart"/>
       <w:r>
         <w:rPr>
           <w:b/>
           <w:sz w:val="28"/>
           <w:szCs w:val="23"/>
         </w:rPr>
+        <w:t>variable contador</w:t>
+      </w:r>
+      <w:proofErr w:type="gramEnd"/>
+      <w:r>
+        <w:rPr>
+          <w:b/>
+          <w:sz w:val="28"/>
+          <w:szCs w:val="23"/>
+        </w:rPr>
+        <w:t xml:space="preserve"> utilizando la ventana de vigilancia (</w:t>
+      </w:r>
+      <w:proofErr w:type="spellStart"/>
+      <w:r>
+        <w:rPr>
+          <w:b/>
+          <w:sz w:val="28"/>
+          <w:szCs w:val="23"/>
+        </w:rPr>
+        <w:t>watch</w:t>
+      </w:r>
+      <w:proofErr w:type="spellEnd"/>
+      <w:r>
+        <w:rPr>
+          <w:b/>
+          <w:sz w:val="28"/>
+          <w:szCs w:val="23"/>
+        </w:rPr>
         <w:t xml:space="preserve"> </w:t>
       </w:r>
+      <w:proofErr w:type="spellStart"/>
       <w:r>
         <w:rPr>
           <w:b/>
           <w:sz w:val="28"/>
           <w:szCs w:val="23"/>
         </w:rPr>
-        <w:t>window).</w:t>
+        <w:t>window</w:t>
+      </w:r>
+      <w:proofErr w:type="spellEnd"/>
+      <w:r>
+        <w:rPr>
+          <w:b/>
+          <w:sz w:val="28"/>
+          <w:szCs w:val="23"/>
+        </w:rPr>
+        <w:t>).</w:t>
       </w:r>
     </w:p>
     <w:p>
@@ -403,7 +553,35 @@
         <w:rPr>
           <w:sz w:val="24"/>
         </w:rPr>
-        <w:t xml:space="preserve"> y el cont (variable que cuenta el tiempo hasta que se pulsa) es t_reaccion que está ciclos del micro (que funciona a 1MHz)</w:t>
+        <w:t xml:space="preserve"> y el </w:t>
+      </w:r>
+      <w:proofErr w:type="spellStart"/>
+      <w:r>
+        <w:rPr>
+          <w:sz w:val="24"/>
+        </w:rPr>
+        <w:t>cont</w:t>
+      </w:r>
+      <w:proofErr w:type="spellEnd"/>
+      <w:r>
+        <w:rPr>
+          <w:sz w:val="24"/>
+        </w:rPr>
+        <w:t xml:space="preserve"> (variable que cuenta el tiempo hasta que se pulsa) es </w:t>
+      </w:r>
+      <w:proofErr w:type="spellStart"/>
+      <w:r>
+        <w:rPr>
+          <w:sz w:val="24"/>
+        </w:rPr>
+        <w:t>t_reaccion</w:t>
+      </w:r>
+      <w:proofErr w:type="spellEnd"/>
+      <w:r>
+        <w:rPr>
+          <w:sz w:val="24"/>
+        </w:rPr>
+        <w:t xml:space="preserve"> que está ciclos del micro (que funciona a 1MHz)</w:t>
       </w:r>
       <w:r>
         <w:rPr>
@@ -480,17 +658,53 @@
         </w:rPr>
         <w:t xml:space="preserve">Se introduce un </w:t>
       </w:r>
-      <w:r>
-        <w:rPr>
-          <w:sz w:val="28"/>
-        </w:rPr>
-        <w:t>switch case</w:t>
-      </w:r>
-      <w:r>
-        <w:rPr>
-          <w:sz w:val="28"/>
-        </w:rPr>
-        <w:t xml:space="preserve"> con la función rand() para poder encender LEDs de manera aleatoria.</w:t>
+      <w:proofErr w:type="spellStart"/>
+      <w:r>
+        <w:rPr>
+          <w:sz w:val="28"/>
+        </w:rPr>
+        <w:t>switch</w:t>
+      </w:r>
+      <w:proofErr w:type="spellEnd"/>
+      <w:r>
+        <w:rPr>
+          <w:sz w:val="28"/>
+        </w:rPr>
+        <w:t xml:space="preserve"> case</w:t>
+      </w:r>
+      <w:r>
+        <w:rPr>
+          <w:sz w:val="28"/>
+        </w:rPr>
+        <w:t xml:space="preserve"> con la función </w:t>
+      </w:r>
+      <w:proofErr w:type="gramStart"/>
+      <w:r>
+        <w:rPr>
+          <w:sz w:val="28"/>
+        </w:rPr>
+        <w:t>rand(</w:t>
+      </w:r>
+      <w:proofErr w:type="gramEnd"/>
+      <w:r>
+        <w:rPr>
+          <w:sz w:val="28"/>
+        </w:rPr>
+        <w:t xml:space="preserve">) para poder encender </w:t>
+      </w:r>
+      <w:proofErr w:type="spellStart"/>
+      <w:r>
+        <w:rPr>
+          <w:sz w:val="28"/>
+        </w:rPr>
+        <w:t>LEDs</w:t>
+      </w:r>
+      <w:proofErr w:type="spellEnd"/>
+      <w:r>
+        <w:rPr>
+          <w:sz w:val="28"/>
+        </w:rPr>
+        <w:t xml:space="preserve"> de manera aleatoria.</w:t>
       </w:r>
       <w:r>
         <w:rPr>
@@ -498,134 +712,27 @@
         </w:rPr>
         <w:t xml:space="preserve"> Para hacerlo de una manera más organizada se desarrolla una función </w:t>
       </w:r>
+      <w:proofErr w:type="spellStart"/>
       <w:r>
         <w:rPr>
           <w:i/>
           <w:sz w:val="28"/>
         </w:rPr>
-        <w:t xml:space="preserve">random_LED </w:t>
+        <w:t>random_LED</w:t>
+      </w:r>
+      <w:proofErr w:type="spellEnd"/>
+      <w:r>
+        <w:rPr>
+          <w:i/>
+          <w:sz w:val="28"/>
+        </w:rPr>
+        <w:t xml:space="preserve"> </w:t>
       </w:r>
       <w:r>
         <w:rPr>
           <w:sz w:val="28"/>
         </w:rPr>
         <w:t>encargada de devolver un GPIO distinto en cada instante.</w:t>
-      </w:r>
-    </w:p>
-    <w:p>
-      <w:pPr>
-        <w:rPr>
-          <w:sz w:val="28"/>
-        </w:rPr>
-      </w:pPr>
-      <w:r>
-        <w:rPr>
-          <w:b/>
-          <w:sz w:val="28"/>
-          <w:u w:val="single"/>
-        </w:rPr>
-        <w:t xml:space="preserve">Tarea </w:t>
-      </w:r>
-      <w:r>
-        <w:rPr>
-          <w:b/>
-          <w:sz w:val="28"/>
-          <w:u w:val="single"/>
-        </w:rPr>
-        <w:t>2</w:t>
-      </w:r>
-      <w:r>
-        <w:rPr>
-          <w:b/>
-          <w:sz w:val="28"/>
-          <w:u w:val="single"/>
-        </w:rPr>
-        <w:t>:</w:t>
-      </w:r>
-      <w:r>
-        <w:rPr>
-          <w:b/>
-          <w:sz w:val="28"/>
-        </w:rPr>
-        <w:t xml:space="preserve"> </w:t>
-      </w:r>
-      <w:r>
-        <w:rPr>
-          <w:b/>
-          <w:sz w:val="28"/>
-        </w:rPr>
-        <w:t>Para evitar que el usuario pulse el botón antes de que se haya encendido el LED,</w:t>
-      </w:r>
-      <w:r>
-        <w:rPr>
-          <w:b/>
-          <w:sz w:val="28"/>
-        </w:rPr>
-        <w:t xml:space="preserve"> </w:t>
-      </w:r>
-      <w:r>
-        <w:rPr>
-          <w:b/>
-          <w:sz w:val="28"/>
-        </w:rPr>
-        <w:t>deshabilite las interrupciones hasta que se encienda el LED. Utilice las instrucciones</w:t>
-      </w:r>
-      <w:r>
-        <w:rPr>
-          <w:b/>
-          <w:sz w:val="28"/>
-        </w:rPr>
-        <w:t xml:space="preserve"> </w:t>
-      </w:r>
-      <w:r>
-        <w:rPr>
-          <w:b/>
-          <w:sz w:val="28"/>
-        </w:rPr>
-        <w:t>HAL_NVIC_DisableI</w:t>
-      </w:r>
-      <w:r>
-        <w:rPr>
-          <w:b/>
-          <w:sz w:val="28"/>
-        </w:rPr>
-        <w:t xml:space="preserve">RQ() y </w:t>
-      </w:r>
-      <w:r>
-        <w:rPr>
-          <w:b/>
-          <w:sz w:val="28"/>
-          <w:u w:val="single"/>
-        </w:rPr>
-        <w:t>H</w:t>
-      </w:r>
-      <w:r>
-        <w:rPr>
-          <w:b/>
-          <w:sz w:val="28"/>
-          <w:u w:val="single"/>
-        </w:rPr>
-        <w:t>AL</w:t>
-      </w:r>
-      <w:r>
-        <w:rPr>
-          <w:b/>
-          <w:sz w:val="28"/>
-        </w:rPr>
-        <w:t>_NVIC_EnableIRQ() con los parámetros correspondientes.</w:t>
-      </w:r>
-      <w:r>
-        <w:rPr>
-          <w:b/>
-          <w:sz w:val="28"/>
-        </w:rPr>
-        <w:cr/>
-      </w:r>
-      <w:r>
-        <w:rPr>
-          <w:sz w:val="28"/>
-        </w:rPr>
-        <w:t>Para ello se hace la distinción entre antes y después de que se encienda el LED y se habilita o deshabilita las interrupciones, respectivamente.</w:t>
       </w:r>
       <w:bookmarkStart w:id="0" w:name="_GoBack"/>
       <w:bookmarkEnd w:id="0"/>
@@ -633,7 +740,69 @@
     <w:p>
       <w:pPr>
         <w:rPr>
-          <w:b/>
+          <w:noProof/>
+          <w:lang w:eastAsia="es-ES"/>
+        </w:rPr>
+      </w:pPr>
+    </w:p>
+    <w:p>
+      <w:pPr>
+        <w:rPr>
+          <w:sz w:val="28"/>
+        </w:rPr>
+      </w:pPr>
+      <w:r>
+        <w:rPr>
+          <w:noProof/>
+          <w:lang w:eastAsia="es-ES"/>
+        </w:rPr>
+        <w:drawing>
+          <wp:inline distT="0" distB="0" distL="0" distR="0" wp14:anchorId="3810B4A7" wp14:editId="05B107B3">
+            <wp:extent cx="4355123" cy="2443885"/>
+            <wp:effectExtent l="0" t="0" r="7620" b="0"/>
+            <wp:docPr id="3" name="Imagen 3"/>
+            <wp:cNvGraphicFramePr>
+              <a:graphicFrameLocks xmlns:a="http://schemas.openxmlformats.org/drawingml/2006/main" noChangeAspect="1"/>
+            </wp:cNvGraphicFramePr>
+            <a:graphic xmlns:a="http://schemas.openxmlformats.org/drawingml/2006/main">
+              <a:graphicData uri="http://schemas.openxmlformats.org/drawingml/2006/picture">
+                <pic:pic xmlns:pic="http://schemas.openxmlformats.org/drawingml/2006/picture">
+                  <pic:nvPicPr>
+                    <pic:cNvPr id="1" name=""/>
+                    <pic:cNvPicPr/>
+                  </pic:nvPicPr>
+                  <pic:blipFill rotWithShape="1">
+                    <a:blip r:embed="rId6"/>
+                    <a:srcRect l="14660" t="14665" r="38125" b="38238"/>
+                    <a:stretch/>
+                  </pic:blipFill>
+                  <pic:spPr bwMode="auto">
+                    <a:xfrm>
+                      <a:off x="0" y="0"/>
+                      <a:ext cx="4365425" cy="2449666"/>
+                    </a:xfrm>
+                    <a:prstGeom prst="rect">
+                      <a:avLst/>
+                    </a:prstGeom>
+                    <a:ln>
+                      <a:noFill/>
+                    </a:ln>
+                    <a:extLst>
+                      <a:ext uri="{53640926-AAD7-44D8-BBD7-CCE9431645EC}">
+                        <a14:shadowObscured xmlns:a14="http://schemas.microsoft.com/office/drawing/2010/main"/>
+                      </a:ext>
+                    </a:extLst>
+                  </pic:spPr>
+                </pic:pic>
+              </a:graphicData>
+            </a:graphic>
+          </wp:inline>
+        </w:drawing>
+      </w:r>
+    </w:p>
+    <w:p>
+      <w:pPr>
+        <w:rPr>
           <w:sz w:val="28"/>
         </w:rPr>
       </w:pPr>
@@ -651,6 +820,220 @@
           <w:sz w:val="28"/>
           <w:u w:val="single"/>
         </w:rPr>
+        <w:t>2</w:t>
+      </w:r>
+      <w:r>
+        <w:rPr>
+          <w:b/>
+          <w:sz w:val="28"/>
+          <w:u w:val="single"/>
+        </w:rPr>
+        <w:t>:</w:t>
+      </w:r>
+      <w:r>
+        <w:rPr>
+          <w:b/>
+          <w:sz w:val="28"/>
+        </w:rPr>
+        <w:t xml:space="preserve"> </w:t>
+      </w:r>
+      <w:r>
+        <w:rPr>
+          <w:b/>
+          <w:sz w:val="28"/>
+        </w:rPr>
+        <w:t>Para evitar que el usuario pulse el botón antes de que se haya encendido el LED,</w:t>
+      </w:r>
+      <w:r>
+        <w:rPr>
+          <w:b/>
+          <w:sz w:val="28"/>
+        </w:rPr>
+        <w:t xml:space="preserve"> </w:t>
+      </w:r>
+      <w:r>
+        <w:rPr>
+          <w:b/>
+          <w:sz w:val="28"/>
+        </w:rPr>
+        <w:t>deshabilite las interrupciones hasta que se encienda el LED. Utilice las instrucciones</w:t>
+      </w:r>
+      <w:r>
+        <w:rPr>
+          <w:b/>
+          <w:sz w:val="28"/>
+        </w:rPr>
+        <w:t xml:space="preserve"> </w:t>
+      </w:r>
+      <w:proofErr w:type="spellStart"/>
+      <w:r>
+        <w:rPr>
+          <w:b/>
+          <w:sz w:val="28"/>
+        </w:rPr>
+        <w:t>HAL_NVIC_</w:t>
+      </w:r>
+      <w:proofErr w:type="gramStart"/>
+      <w:r>
+        <w:rPr>
+          <w:b/>
+          <w:sz w:val="28"/>
+        </w:rPr>
+        <w:t>DisableI</w:t>
+      </w:r>
+      <w:r>
+        <w:rPr>
+          <w:b/>
+          <w:sz w:val="28"/>
+        </w:rPr>
+        <w:t>RQ</w:t>
+      </w:r>
+      <w:proofErr w:type="spellEnd"/>
+      <w:r>
+        <w:rPr>
+          <w:b/>
+          <w:sz w:val="28"/>
+        </w:rPr>
+        <w:t>(</w:t>
+      </w:r>
+      <w:proofErr w:type="gramEnd"/>
+      <w:r>
+        <w:rPr>
+          <w:b/>
+          <w:sz w:val="28"/>
+        </w:rPr>
+        <w:t xml:space="preserve">) y </w:t>
+      </w:r>
+      <w:proofErr w:type="spellStart"/>
+      <w:r>
+        <w:rPr>
+          <w:b/>
+          <w:sz w:val="28"/>
+          <w:u w:val="single"/>
+        </w:rPr>
+        <w:t>H</w:t>
+      </w:r>
+      <w:r>
+        <w:rPr>
+          <w:b/>
+          <w:sz w:val="28"/>
+          <w:u w:val="single"/>
+        </w:rPr>
+        <w:t>AL</w:t>
+      </w:r>
+      <w:r>
+        <w:rPr>
+          <w:b/>
+          <w:sz w:val="28"/>
+        </w:rPr>
+        <w:t>_NVIC_EnableIRQ</w:t>
+      </w:r>
+      <w:proofErr w:type="spellEnd"/>
+      <w:r>
+        <w:rPr>
+          <w:b/>
+          <w:sz w:val="28"/>
+        </w:rPr>
+        <w:t>() con los parámetros correspondientes.</w:t>
+      </w:r>
+      <w:r>
+        <w:rPr>
+          <w:b/>
+          <w:sz w:val="28"/>
+        </w:rPr>
+        <w:cr/>
+      </w:r>
+      <w:r>
+        <w:rPr>
+          <w:sz w:val="28"/>
+        </w:rPr>
+        <w:t>Para ello se hace la distinción entre antes y después de que se encienda el LED y se habilita o deshabilita las interrupciones, respectivamente.</w:t>
+      </w:r>
+    </w:p>
+    <w:p>
+      <w:pPr>
+        <w:rPr>
+          <w:noProof/>
+          <w:lang w:eastAsia="es-ES"/>
+        </w:rPr>
+      </w:pPr>
+    </w:p>
+    <w:p>
+      <w:pPr>
+        <w:rPr>
+          <w:sz w:val="28"/>
+        </w:rPr>
+      </w:pPr>
+      <w:r>
+        <w:rPr>
+          <w:noProof/>
+          <w:lang w:eastAsia="es-ES"/>
+        </w:rPr>
+        <w:drawing>
+          <wp:inline distT="0" distB="0" distL="0" distR="0" wp14:anchorId="16898B33" wp14:editId="788368BA">
+            <wp:extent cx="5962716" cy="1518139"/>
+            <wp:effectExtent l="0" t="0" r="0" b="6350"/>
+            <wp:docPr id="2" name="Imagen 2"/>
+            <wp:cNvGraphicFramePr>
+              <a:graphicFrameLocks xmlns:a="http://schemas.openxmlformats.org/drawingml/2006/main" noChangeAspect="1"/>
+            </wp:cNvGraphicFramePr>
+            <a:graphic xmlns:a="http://schemas.openxmlformats.org/drawingml/2006/main">
+              <a:graphicData uri="http://schemas.openxmlformats.org/drawingml/2006/picture">
+                <pic:pic xmlns:pic="http://schemas.openxmlformats.org/drawingml/2006/picture">
+                  <pic:nvPicPr>
+                    <pic:cNvPr id="1" name=""/>
+                    <pic:cNvPicPr/>
+                  </pic:nvPicPr>
+                  <pic:blipFill rotWithShape="1">
+                    <a:blip r:embed="rId7"/>
+                    <a:srcRect l="17824" t="39169" r="35651" b="39797"/>
+                    <a:stretch/>
+                  </pic:blipFill>
+                  <pic:spPr bwMode="auto">
+                    <a:xfrm>
+                      <a:off x="0" y="0"/>
+                      <a:ext cx="5982930" cy="1523286"/>
+                    </a:xfrm>
+                    <a:prstGeom prst="rect">
+                      <a:avLst/>
+                    </a:prstGeom>
+                    <a:ln>
+                      <a:noFill/>
+                    </a:ln>
+                    <a:extLst>
+                      <a:ext uri="{53640926-AAD7-44D8-BBD7-CCE9431645EC}">
+                        <a14:shadowObscured xmlns:a14="http://schemas.microsoft.com/office/drawing/2010/main"/>
+                      </a:ext>
+                    </a:extLst>
+                  </pic:spPr>
+                </pic:pic>
+              </a:graphicData>
+            </a:graphic>
+          </wp:inline>
+        </w:drawing>
+      </w:r>
+    </w:p>
+    <w:p>
+      <w:pPr>
+        <w:rPr>
+          <w:b/>
+          <w:sz w:val="28"/>
+        </w:rPr>
+      </w:pPr>
+      <w:r>
+        <w:rPr>
+          <w:b/>
+          <w:sz w:val="28"/>
+          <w:u w:val="single"/>
+        </w:rPr>
+        <w:t xml:space="preserve">Tarea </w:t>
+      </w:r>
+      <w:r>
+        <w:rPr>
+          <w:b/>
+          <w:sz w:val="28"/>
+          <w:u w:val="single"/>
+        </w:rPr>
         <w:t>3</w:t>
       </w:r>
       <w:r>
@@ -702,6 +1085,7 @@
           <w:sz w:val="28"/>
           <w:u w:val="single"/>
         </w:rPr>
+        <w:lastRenderedPageBreak/>
         <w:t xml:space="preserve">Tarea </w:t>
       </w:r>
       <w:r>

--- a/Practica 4 SED.docx
+++ b/Practica 4 SED.docx
@@ -84,21 +84,7 @@
         <w:rPr>
           <w:sz w:val="32"/>
         </w:rPr>
-        <w:t xml:space="preserve">Francisco Javier Perea </w:t>
-      </w:r>
-      <w:proofErr w:type="spellStart"/>
-      <w:r>
-        <w:rPr>
-          <w:sz w:val="32"/>
-        </w:rPr>
-        <w:t>Vanguelov</w:t>
-      </w:r>
-      <w:proofErr w:type="spellEnd"/>
-      <w:r>
-        <w:rPr>
-          <w:sz w:val="32"/>
-        </w:rPr>
-        <w:t xml:space="preserve"> (52545).</w:t>
+        <w:t>Francisco Javier Perea Vanguelov (52545).</w:t>
       </w:r>
     </w:p>
     <w:p>
@@ -204,107 +190,27 @@
           <w:sz w:val="24"/>
           <w:szCs w:val="24"/>
         </w:rPr>
-        <w:t>Comenzamos en esta práctica con el primer acercamiento a la programación de la arquitectura ARM de nuestra micro STM32F411VE. Previamente realizamos la práctica 0 para familiarizarnos con el entorno de programación (</w:t>
-      </w:r>
-      <w:proofErr w:type="spellStart"/>
+        <w:t>Comenzamos en esta práctica con el primer acercamiento a la programación de la arquitectura ARM de nuestra micro STM32F411VE. Previamente realizamos la práctica 0 para familiarizarnos con el entorno de programación (STMCubeMX y Keil uVision).</w:t>
+      </w:r>
+    </w:p>
+    <w:p>
+      <w:pPr>
+        <w:rPr>
+          <w:sz w:val="24"/>
+        </w:rPr>
+      </w:pPr>
       <w:r>
         <w:rPr>
           <w:sz w:val="24"/>
           <w:szCs w:val="24"/>
         </w:rPr>
-        <w:t>STMCubeMX</w:t>
-      </w:r>
-      <w:proofErr w:type="spellEnd"/>
+        <w:t xml:space="preserve">Por lo que comenzamos con la programación de un sencillo código que nos permita aprender a usar las interrupciones y la interacción con botones y LEDs. Como objetivo se nos plantea conseguir programar un juego que consiga medir el tiempo de reacción del usuario. Este juego consiste en que se encienda una luz tras un tiempo aleatorio, de modo que el usuario ha de esperar a que se ilumine para en ese momento pulsar el botón. Si el botón se pulsa antes de que se haya iluminado dará error y parpadeará una luz. En caso de que se pulse tras el encendido de la luz, entonces se parará la ejecución del programa para mostrar en el debugger </w:t>
+      </w:r>
       <w:r>
         <w:rPr>
           <w:sz w:val="24"/>
           <w:szCs w:val="24"/>
         </w:rPr>
-        <w:t xml:space="preserve"> y </w:t>
-      </w:r>
-      <w:proofErr w:type="spellStart"/>
-      <w:r>
-        <w:rPr>
-          <w:sz w:val="24"/>
-          <w:szCs w:val="24"/>
-        </w:rPr>
-        <w:t>Keil</w:t>
-      </w:r>
-      <w:proofErr w:type="spellEnd"/>
-      <w:r>
-        <w:rPr>
-          <w:sz w:val="24"/>
-          <w:szCs w:val="24"/>
-        </w:rPr>
-        <w:t xml:space="preserve"> </w:t>
-      </w:r>
-      <w:proofErr w:type="spellStart"/>
-      <w:r>
-        <w:rPr>
-          <w:sz w:val="24"/>
-          <w:szCs w:val="24"/>
-        </w:rPr>
-        <w:t>uVision</w:t>
-      </w:r>
-      <w:proofErr w:type="spellEnd"/>
-      <w:r>
-        <w:rPr>
-          <w:sz w:val="24"/>
-          <w:szCs w:val="24"/>
-        </w:rPr>
-        <w:t>).</w:t>
-      </w:r>
-    </w:p>
-    <w:p>
-      <w:pPr>
-        <w:rPr>
-          <w:sz w:val="24"/>
-        </w:rPr>
-      </w:pPr>
-      <w:r>
-        <w:rPr>
-          <w:sz w:val="24"/>
-          <w:szCs w:val="24"/>
-        </w:rPr>
-        <w:t xml:space="preserve">Por lo que comenzamos con la programación de un sencillo código que nos permita aprender a usar las interrupciones y la interacción con botones y </w:t>
-      </w:r>
-      <w:proofErr w:type="spellStart"/>
-      <w:r>
-        <w:rPr>
-          <w:sz w:val="24"/>
-          <w:szCs w:val="24"/>
-        </w:rPr>
-        <w:t>LEDs</w:t>
-      </w:r>
-      <w:proofErr w:type="spellEnd"/>
-      <w:r>
-        <w:rPr>
-          <w:sz w:val="24"/>
-          <w:szCs w:val="24"/>
-        </w:rPr>
-        <w:t xml:space="preserve">. Como objetivo se nos plantea conseguir programar un juego que consiga medir el tiempo de reacción del usuario. Este juego consiste en que se encienda una luz tras un tiempo aleatorio, de modo que el usuario ha de esperar a que se ilumine para en ese momento pulsar el botón. Si el botón se pulsa antes de que se haya iluminado dará error y parpadeará una luz. En caso de que se pulse tras el encendido de la luz, entonces se parará la ejecución del programa para mostrar en el </w:t>
-      </w:r>
-      <w:proofErr w:type="spellStart"/>
-      <w:r>
-        <w:rPr>
-          <w:sz w:val="24"/>
-          <w:szCs w:val="24"/>
-        </w:rPr>
-        <w:t>debugger</w:t>
-      </w:r>
-      <w:proofErr w:type="spellEnd"/>
-      <w:r>
-        <w:rPr>
-          <w:sz w:val="24"/>
-          <w:szCs w:val="24"/>
-        </w:rPr>
-        <w:t xml:space="preserve"> </w:t>
-      </w:r>
-      <w:r>
-        <w:rPr>
-          <w:sz w:val="24"/>
-          <w:szCs w:val="24"/>
-        </w:rPr>
         <w:t>el tiempo de reacción.</w:t>
       </w:r>
     </w:p>
@@ -383,25 +289,23 @@
           <w:sz w:val="28"/>
           <w:szCs w:val="23"/>
         </w:rPr>
-        <w:t>(</w:t>
-      </w:r>
-      <w:proofErr w:type="spellStart"/>
+        <w:t>(breakpoint) en su función principal después de que se haya detectado la pulsación del</w:t>
+      </w:r>
       <w:r>
         <w:rPr>
           <w:b/>
           <w:sz w:val="28"/>
           <w:szCs w:val="23"/>
         </w:rPr>
-        <w:t>breakpoint</w:t>
-      </w:r>
-      <w:proofErr w:type="spellEnd"/>
+        <w:t xml:space="preserve"> </w:t>
+      </w:r>
       <w:r>
         <w:rPr>
           <w:b/>
           <w:sz w:val="28"/>
           <w:szCs w:val="23"/>
         </w:rPr>
-        <w:t>) en su función principal después de que se haya detectado la pulsación del</w:t>
+        <w:t>interruptor y examine la variable contador utilizando la ventana de vigilancia (watch</w:t>
       </w:r>
       <w:r>
         <w:rPr>
@@ -417,61 +321,7 @@
           <w:sz w:val="28"/>
           <w:szCs w:val="23"/>
         </w:rPr>
-        <w:t xml:space="preserve">interruptor y examine la </w:t>
-      </w:r>
-      <w:proofErr w:type="gramStart"/>
-      <w:r>
-        <w:rPr>
-          <w:b/>
-          <w:sz w:val="28"/>
-          <w:szCs w:val="23"/>
-        </w:rPr>
-        <w:t>variable contador</w:t>
-      </w:r>
-      <w:proofErr w:type="gramEnd"/>
-      <w:r>
-        <w:rPr>
-          <w:b/>
-          <w:sz w:val="28"/>
-          <w:szCs w:val="23"/>
-        </w:rPr>
-        <w:t xml:space="preserve"> utilizando la ventana de vigilancia (</w:t>
-      </w:r>
-      <w:proofErr w:type="spellStart"/>
-      <w:r>
-        <w:rPr>
-          <w:b/>
-          <w:sz w:val="28"/>
-          <w:szCs w:val="23"/>
-        </w:rPr>
-        <w:t>watch</w:t>
-      </w:r>
-      <w:proofErr w:type="spellEnd"/>
-      <w:r>
-        <w:rPr>
-          <w:b/>
-          <w:sz w:val="28"/>
-          <w:szCs w:val="23"/>
-        </w:rPr>
-        <w:t xml:space="preserve"> </w:t>
-      </w:r>
-      <w:proofErr w:type="spellStart"/>
-      <w:r>
-        <w:rPr>
-          <w:b/>
-          <w:sz w:val="28"/>
-          <w:szCs w:val="23"/>
-        </w:rPr>
-        <w:t>window</w:t>
-      </w:r>
-      <w:proofErr w:type="spellEnd"/>
-      <w:r>
-        <w:rPr>
-          <w:b/>
-          <w:sz w:val="28"/>
-          <w:szCs w:val="23"/>
-        </w:rPr>
-        <w:t>).</w:t>
+        <w:t>window).</w:t>
       </w:r>
     </w:p>
     <w:p>
@@ -553,35 +403,7 @@
         <w:rPr>
           <w:sz w:val="24"/>
         </w:rPr>
-        <w:t xml:space="preserve"> y el </w:t>
-      </w:r>
-      <w:proofErr w:type="spellStart"/>
-      <w:r>
-        <w:rPr>
-          <w:sz w:val="24"/>
-        </w:rPr>
-        <w:t>cont</w:t>
-      </w:r>
-      <w:proofErr w:type="spellEnd"/>
-      <w:r>
-        <w:rPr>
-          <w:sz w:val="24"/>
-        </w:rPr>
-        <w:t xml:space="preserve"> (variable que cuenta el tiempo hasta que se pulsa) es </w:t>
-      </w:r>
-      <w:proofErr w:type="spellStart"/>
-      <w:r>
-        <w:rPr>
-          <w:sz w:val="24"/>
-        </w:rPr>
-        <w:t>t_reaccion</w:t>
-      </w:r>
-      <w:proofErr w:type="spellEnd"/>
-      <w:r>
-        <w:rPr>
-          <w:sz w:val="24"/>
-        </w:rPr>
-        <w:t xml:space="preserve"> que está ciclos del micro (que funciona a 1MHz)</w:t>
+        <w:t xml:space="preserve"> y el cont (variable que cuenta el tiempo hasta que se pulsa) es t_reaccion que está ciclos del micro (que funciona a 1MHz)</w:t>
       </w:r>
       <w:r>
         <w:rPr>
@@ -658,53 +480,17 @@
         </w:rPr>
         <w:t xml:space="preserve">Se introduce un </w:t>
       </w:r>
-      <w:proofErr w:type="spellStart"/>
-      <w:r>
-        <w:rPr>
-          <w:sz w:val="28"/>
-        </w:rPr>
-        <w:t>switch</w:t>
-      </w:r>
-      <w:proofErr w:type="spellEnd"/>
-      <w:r>
-        <w:rPr>
-          <w:sz w:val="28"/>
-        </w:rPr>
-        <w:t xml:space="preserve"> case</w:t>
-      </w:r>
-      <w:r>
-        <w:rPr>
-          <w:sz w:val="28"/>
-        </w:rPr>
-        <w:t xml:space="preserve"> con la función </w:t>
-      </w:r>
-      <w:proofErr w:type="gramStart"/>
-      <w:r>
-        <w:rPr>
-          <w:sz w:val="28"/>
-        </w:rPr>
-        <w:t>rand(</w:t>
-      </w:r>
-      <w:proofErr w:type="gramEnd"/>
-      <w:r>
-        <w:rPr>
-          <w:sz w:val="28"/>
-        </w:rPr>
-        <w:t xml:space="preserve">) para poder encender </w:t>
-      </w:r>
-      <w:proofErr w:type="spellStart"/>
-      <w:r>
-        <w:rPr>
-          <w:sz w:val="28"/>
-        </w:rPr>
-        <w:t>LEDs</w:t>
-      </w:r>
-      <w:proofErr w:type="spellEnd"/>
-      <w:r>
-        <w:rPr>
-          <w:sz w:val="28"/>
-        </w:rPr>
-        <w:t xml:space="preserve"> de manera aleatoria.</w:t>
+      <w:r>
+        <w:rPr>
+          <w:sz w:val="28"/>
+        </w:rPr>
+        <w:t>switch case</w:t>
+      </w:r>
+      <w:r>
+        <w:rPr>
+          <w:sz w:val="28"/>
+        </w:rPr>
+        <w:t xml:space="preserve"> con la función rand() para poder encender LEDs de manera aleatoria.</w:t>
       </w:r>
       <w:r>
         <w:rPr>
@@ -712,21 +498,12 @@
         </w:rPr>
         <w:t xml:space="preserve"> Para hacerlo de una manera más organizada se desarrolla una función </w:t>
       </w:r>
-      <w:proofErr w:type="spellStart"/>
       <w:r>
         <w:rPr>
           <w:i/>
           <w:sz w:val="28"/>
         </w:rPr>
-        <w:t>random_LED</w:t>
-      </w:r>
-      <w:proofErr w:type="spellEnd"/>
-      <w:r>
-        <w:rPr>
-          <w:i/>
-          <w:sz w:val="28"/>
-        </w:rPr>
-        <w:t xml:space="preserve"> </w:t>
+        <w:t xml:space="preserve">random_LED </w:t>
       </w:r>
       <w:r>
         <w:rPr>
@@ -734,8 +511,6 @@
         </w:rPr>
         <w:t>encargada de devolver un GPIO distinto en cada instante.</w:t>
       </w:r>
-      <w:bookmarkStart w:id="0" w:name="_GoBack"/>
-      <w:bookmarkEnd w:id="0"/>
     </w:p>
     <w:p>
       <w:pPr>
@@ -865,46 +640,20 @@
         </w:rPr>
         <w:t xml:space="preserve"> </w:t>
       </w:r>
-      <w:proofErr w:type="spellStart"/>
-      <w:r>
-        <w:rPr>
-          <w:b/>
-          <w:sz w:val="28"/>
-        </w:rPr>
-        <w:t>HAL_NVIC_</w:t>
-      </w:r>
-      <w:proofErr w:type="gramStart"/>
-      <w:r>
-        <w:rPr>
-          <w:b/>
-          <w:sz w:val="28"/>
-        </w:rPr>
-        <w:t>DisableI</w:t>
-      </w:r>
-      <w:r>
-        <w:rPr>
-          <w:b/>
-          <w:sz w:val="28"/>
-        </w:rPr>
-        <w:t>RQ</w:t>
-      </w:r>
-      <w:proofErr w:type="spellEnd"/>
-      <w:r>
-        <w:rPr>
-          <w:b/>
-          <w:sz w:val="28"/>
-        </w:rPr>
-        <w:t>(</w:t>
-      </w:r>
-      <w:proofErr w:type="gramEnd"/>
-      <w:r>
-        <w:rPr>
-          <w:b/>
-          <w:sz w:val="28"/>
-        </w:rPr>
-        <w:t xml:space="preserve">) y </w:t>
-      </w:r>
-      <w:proofErr w:type="spellStart"/>
+      <w:r>
+        <w:rPr>
+          <w:b/>
+          <w:sz w:val="28"/>
+        </w:rPr>
+        <w:t>HAL_NVIC_DisableI</w:t>
+      </w:r>
+      <w:r>
+        <w:rPr>
+          <w:b/>
+          <w:sz w:val="28"/>
+        </w:rPr>
+        <w:t xml:space="preserve">RQ() y </w:t>
+      </w:r>
       <w:r>
         <w:rPr>
           <w:b/>
@@ -926,15 +675,7 @@
           <w:b/>
           <w:sz w:val="28"/>
         </w:rPr>
-        <w:t>_NVIC_EnableIRQ</w:t>
-      </w:r>
-      <w:proofErr w:type="spellEnd"/>
-      <w:r>
-        <w:rPr>
-          <w:b/>
-          <w:sz w:val="28"/>
-        </w:rPr>
-        <w:t>() con los parámetros correspondientes.</w:t>
+        <w:t>_NVIC_EnableIRQ() con los parámetros correspondientes.</w:t>
       </w:r>
       <w:r>
         <w:rPr>
@@ -1076,75 +817,297 @@
     <w:p>
       <w:pPr>
         <w:rPr>
+          <w:sz w:val="28"/>
+        </w:rPr>
+      </w:pPr>
+      <w:r>
+        <w:rPr>
+          <w:sz w:val="28"/>
+        </w:rPr>
+        <w:lastRenderedPageBreak/>
+        <w:t xml:space="preserve">Para realizar este apartado basta con introducir una variable que lleve la cuenta de las iteraciones y un vector para almacenar las medidas y posteriormente hacer la media. </w:t>
+      </w:r>
+      <w:r>
+        <w:rPr>
+          <w:sz w:val="28"/>
+        </w:rPr>
+        <w:t>Y se exige como condición para el bucle que no se hayan contado las 5 medidas.</w:t>
+      </w:r>
+      <w:r>
+        <w:rPr>
+          <w:sz w:val="28"/>
+        </w:rPr>
+        <w:t xml:space="preserve"> </w:t>
+      </w:r>
+    </w:p>
+    <w:p>
+      <w:pPr>
+        <w:rPr>
+          <w:noProof/>
+          <w:lang w:eastAsia="es-ES"/>
+        </w:rPr>
+      </w:pPr>
+    </w:p>
+    <w:p>
+      <w:pPr>
+        <w:rPr>
+          <w:sz w:val="28"/>
+          <w:u w:val="single"/>
+        </w:rPr>
+      </w:pPr>
+      <w:r>
+        <w:rPr>
+          <w:noProof/>
+          <w:lang w:eastAsia="es-ES"/>
+        </w:rPr>
+        <w:drawing>
+          <wp:inline distT="0" distB="0" distL="0" distR="0" wp14:anchorId="327BC5C7" wp14:editId="22E7CBD2">
+            <wp:extent cx="5437444" cy="2162975"/>
+            <wp:effectExtent l="0" t="0" r="0" b="8890"/>
+            <wp:docPr id="4" name="Imagen 4"/>
+            <wp:cNvGraphicFramePr>
+              <a:graphicFrameLocks xmlns:a="http://schemas.openxmlformats.org/drawingml/2006/main" noChangeAspect="1"/>
+            </wp:cNvGraphicFramePr>
+            <a:graphic xmlns:a="http://schemas.openxmlformats.org/drawingml/2006/main">
+              <a:graphicData uri="http://schemas.openxmlformats.org/drawingml/2006/picture">
+                <pic:pic xmlns:pic="http://schemas.openxmlformats.org/drawingml/2006/picture">
+                  <pic:nvPicPr>
+                    <pic:cNvPr id="1" name=""/>
+                    <pic:cNvPicPr/>
+                  </pic:nvPicPr>
+                  <pic:blipFill rotWithShape="1">
+                    <a:blip r:embed="rId8"/>
+                    <a:srcRect l="14655" t="21610" r="29662" b="39015"/>
+                    <a:stretch/>
+                  </pic:blipFill>
+                  <pic:spPr bwMode="auto">
+                    <a:xfrm>
+                      <a:off x="0" y="0"/>
+                      <a:ext cx="5455313" cy="2170083"/>
+                    </a:xfrm>
+                    <a:prstGeom prst="rect">
+                      <a:avLst/>
+                    </a:prstGeom>
+                    <a:ln>
+                      <a:noFill/>
+                    </a:ln>
+                    <a:extLst>
+                      <a:ext uri="{53640926-AAD7-44D8-BBD7-CCE9431645EC}">
+                        <a14:shadowObscured xmlns:a14="http://schemas.microsoft.com/office/drawing/2010/main"/>
+                      </a:ext>
+                    </a:extLst>
+                  </pic:spPr>
+                </pic:pic>
+              </a:graphicData>
+            </a:graphic>
+          </wp:inline>
+        </w:drawing>
+      </w:r>
+    </w:p>
+    <w:p>
+      <w:pPr>
+        <w:rPr>
+          <w:sz w:val="28"/>
+        </w:rPr>
+      </w:pPr>
+      <w:r>
+        <w:rPr>
+          <w:sz w:val="28"/>
+        </w:rPr>
+        <w:t>Y en cuanto se mide el tiempo se almacena el valor en distinta posición:</w:t>
+      </w:r>
+    </w:p>
+    <w:p>
+      <w:pPr>
+        <w:rPr>
+          <w:noProof/>
+          <w:lang w:eastAsia="es-ES"/>
+        </w:rPr>
+      </w:pPr>
+    </w:p>
+    <w:p>
+      <w:pPr>
+        <w:rPr>
+          <w:sz w:val="28"/>
+        </w:rPr>
+      </w:pPr>
+      <w:r>
+        <w:rPr>
+          <w:noProof/>
+          <w:lang w:eastAsia="es-ES"/>
+        </w:rPr>
+        <w:drawing>
+          <wp:inline distT="0" distB="0" distL="0" distR="0" wp14:anchorId="43EBD083" wp14:editId="040ED00A">
+            <wp:extent cx="5199185" cy="2263155"/>
+            <wp:effectExtent l="0" t="0" r="1905" b="3810"/>
+            <wp:docPr id="5" name="Imagen 5"/>
+            <wp:cNvGraphicFramePr>
+              <a:graphicFrameLocks xmlns:a="http://schemas.openxmlformats.org/drawingml/2006/main" noChangeAspect="1"/>
+            </wp:cNvGraphicFramePr>
+            <a:graphic xmlns:a="http://schemas.openxmlformats.org/drawingml/2006/main">
+              <a:graphicData uri="http://schemas.openxmlformats.org/drawingml/2006/picture">
+                <pic:pic xmlns:pic="http://schemas.openxmlformats.org/drawingml/2006/picture">
+                  <pic:nvPicPr>
+                    <pic:cNvPr id="1" name=""/>
+                    <pic:cNvPicPr/>
+                  </pic:nvPicPr>
+                  <pic:blipFill rotWithShape="1">
+                    <a:blip r:embed="rId9"/>
+                    <a:srcRect l="14547" t="11575" r="23584" b="40552"/>
+                    <a:stretch/>
+                  </pic:blipFill>
+                  <pic:spPr bwMode="auto">
+                    <a:xfrm>
+                      <a:off x="0" y="0"/>
+                      <a:ext cx="5218368" cy="2271505"/>
+                    </a:xfrm>
+                    <a:prstGeom prst="rect">
+                      <a:avLst/>
+                    </a:prstGeom>
+                    <a:ln>
+                      <a:noFill/>
+                    </a:ln>
+                    <a:extLst>
+                      <a:ext uri="{53640926-AAD7-44D8-BBD7-CCE9431645EC}">
+                        <a14:shadowObscured xmlns:a14="http://schemas.microsoft.com/office/drawing/2010/main"/>
+                      </a:ext>
+                    </a:extLst>
+                  </pic:spPr>
+                </pic:pic>
+              </a:graphicData>
+            </a:graphic>
+          </wp:inline>
+        </w:drawing>
+      </w:r>
+    </w:p>
+    <w:p>
+      <w:pPr>
+        <w:rPr>
+          <w:b/>
+          <w:sz w:val="28"/>
+        </w:rPr>
+      </w:pPr>
+      <w:r>
+        <w:rPr>
+          <w:b/>
+          <w:sz w:val="28"/>
+          <w:u w:val="single"/>
+        </w:rPr>
+        <w:t xml:space="preserve">Tarea </w:t>
+      </w:r>
+      <w:r>
+        <w:rPr>
+          <w:b/>
+          <w:sz w:val="28"/>
+          <w:u w:val="single"/>
+        </w:rPr>
+        <w:t xml:space="preserve">4: </w:t>
+      </w:r>
+      <w:r>
+        <w:rPr>
+          <w:b/>
+          <w:sz w:val="28"/>
+        </w:rPr>
+        <w:t xml:space="preserve">Haga lo </w:t>
+      </w:r>
+      <w:r>
+        <w:rPr>
+          <w:b/>
+          <w:sz w:val="28"/>
+        </w:rPr>
+        <w:t>mismo,</w:t>
+      </w:r>
+      <w:r>
+        <w:rPr>
+          <w:b/>
+          <w:sz w:val="28"/>
+        </w:rPr>
+        <w:t xml:space="preserve"> pero sin interrupciones. Para poder detectar la pulsación del botón</w:t>
+      </w:r>
+      <w:r>
+        <w:rPr>
+          <w:b/>
+          <w:sz w:val="28"/>
+        </w:rPr>
+        <w:t xml:space="preserve"> </w:t>
+      </w:r>
+      <w:r>
+        <w:rPr>
+          <w:b/>
+          <w:sz w:val="28"/>
+        </w:rPr>
+        <w:t>mientras se está esperando, deberá implementar un mecanismo que cuente tiempo pero</w:t>
+      </w:r>
+      <w:r>
+        <w:rPr>
+          <w:b/>
+          <w:sz w:val="28"/>
+        </w:rPr>
+        <w:t xml:space="preserve"> </w:t>
+      </w:r>
+      <w:r>
+        <w:rPr>
+          <w:b/>
+          <w:sz w:val="28"/>
+        </w:rPr>
+        <w:t>que no bloquee el microprocesador mientras se espera</w:t>
+      </w:r>
+      <w:r>
+        <w:rPr>
+          <w:b/>
+          <w:sz w:val="28"/>
+        </w:rPr>
+        <w:t>.</w:t>
+      </w:r>
+    </w:p>
+    <w:p>
+      <w:pPr>
+        <w:rPr>
+          <w:sz w:val="28"/>
+        </w:rPr>
+      </w:pPr>
+      <w:r>
+        <w:rPr>
+          <w:sz w:val="28"/>
+        </w:rPr>
+        <w:t xml:space="preserve">Desde un primer momento se implementa el diseño sin el uso de delay (excepto para la espera de 5 segundos tras cada pulsación para que dé tiempo a ver la medida). De modo que es un requisito que se ha cumplimentado durante todo el código para de esta manera evitar que se bloquee el micro. </w:t>
+      </w:r>
+    </w:p>
+    <w:p>
+      <w:pPr>
+        <w:rPr>
+          <w:sz w:val="28"/>
+        </w:rPr>
+      </w:pPr>
+      <w:r>
+        <w:rPr>
+          <w:sz w:val="28"/>
+        </w:rPr>
+        <w:lastRenderedPageBreak/>
+        <w:t>Por lo que junto a la memoria se adjuntará el código para que pueda ser evaluado. Este código al ser desarrollado conjuntamente hemos decidido aprovechar git para coordinarlo, de modo que están en diferentes ramas las distintas tareas, quedando en la principal la última.</w:t>
+      </w:r>
+    </w:p>
+    <w:p>
+      <w:pPr>
+        <w:rPr>
+          <w:sz w:val="28"/>
+        </w:rPr>
+      </w:pPr>
+      <w:r>
+        <w:rPr>
+          <w:sz w:val="28"/>
+        </w:rPr>
+        <w:t>Por lo que junto al código se incluirá el link al repositorio por si fuera de interés evaluarlo.</w:t>
+      </w:r>
+      <w:bookmarkStart w:id="0" w:name="_GoBack"/>
+      <w:bookmarkEnd w:id="0"/>
+    </w:p>
+    <w:p>
+      <w:pPr>
+        <w:rPr>
           <w:sz w:val="24"/>
         </w:rPr>
       </w:pPr>
-      <w:r>
-        <w:rPr>
-          <w:b/>
-          <w:sz w:val="28"/>
-          <w:u w:val="single"/>
-        </w:rPr>
-        <w:lastRenderedPageBreak/>
-        <w:t xml:space="preserve">Tarea </w:t>
-      </w:r>
-      <w:r>
-        <w:rPr>
-          <w:b/>
-          <w:sz w:val="28"/>
-          <w:u w:val="single"/>
-        </w:rPr>
-        <w:t xml:space="preserve">4: </w:t>
-      </w:r>
-      <w:r>
-        <w:rPr>
-          <w:b/>
-          <w:sz w:val="28"/>
-        </w:rPr>
-        <w:t xml:space="preserve">Haga lo </w:t>
-      </w:r>
-      <w:r>
-        <w:rPr>
-          <w:b/>
-          <w:sz w:val="28"/>
-        </w:rPr>
-        <w:t>mismo,</w:t>
-      </w:r>
-      <w:r>
-        <w:rPr>
-          <w:b/>
-          <w:sz w:val="28"/>
-        </w:rPr>
-        <w:t xml:space="preserve"> pero sin interrupciones. Para poder detectar la pulsación del botón</w:t>
-      </w:r>
-      <w:r>
-        <w:rPr>
-          <w:b/>
-          <w:sz w:val="28"/>
-        </w:rPr>
-        <w:t xml:space="preserve"> </w:t>
-      </w:r>
-      <w:r>
-        <w:rPr>
-          <w:b/>
-          <w:sz w:val="28"/>
-        </w:rPr>
-        <w:t>mientras se está esperando, deberá implementar un mecanismo que cuente tiempo pero</w:t>
-      </w:r>
-      <w:r>
-        <w:rPr>
-          <w:b/>
-          <w:sz w:val="28"/>
-        </w:rPr>
-        <w:t xml:space="preserve"> </w:t>
-      </w:r>
-      <w:r>
-        <w:rPr>
-          <w:b/>
-          <w:sz w:val="28"/>
-        </w:rPr>
-        <w:t>que no bloquee el microprocesador mientras se espera</w:t>
-      </w:r>
     </w:p>
     <w:p>
       <w:pPr>

--- a/Practica 4 SED.docx
+++ b/Practica 4 SED.docx
@@ -84,7 +84,21 @@
         <w:rPr>
           <w:sz w:val="32"/>
         </w:rPr>
-        <w:t>Francisco Javier Perea Vanguelov (52545).</w:t>
+        <w:t xml:space="preserve">Francisco Javier Perea </w:t>
+      </w:r>
+      <w:proofErr w:type="spellStart"/>
+      <w:r>
+        <w:rPr>
+          <w:sz w:val="32"/>
+        </w:rPr>
+        <w:t>Vanguelov</w:t>
+      </w:r>
+      <w:proofErr w:type="spellEnd"/>
+      <w:r>
+        <w:rPr>
+          <w:sz w:val="32"/>
+        </w:rPr>
+        <w:t xml:space="preserve"> (52545).</w:t>
       </w:r>
     </w:p>
     <w:p>
@@ -190,21 +204,101 @@
           <w:sz w:val="24"/>
           <w:szCs w:val="24"/>
         </w:rPr>
-        <w:t>Comenzamos en esta práctica con el primer acercamiento a la programación de la arquitectura ARM de nuestra micro STM32F411VE. Previamente realizamos la práctica 0 para familiarizarnos con el entorno de programación (STMCubeMX y Keil uVision).</w:t>
-      </w:r>
-    </w:p>
-    <w:p>
-      <w:pPr>
-        <w:rPr>
-          <w:sz w:val="24"/>
-        </w:rPr>
-      </w:pPr>
+        <w:t>Comenzamos en esta práctica con el primer acercamiento a la programación de la arquitectura ARM de nuestra micro STM32F411VE. Previamente realizamos la práctica 0 para familiarizarnos con el entorno de programación (</w:t>
+      </w:r>
+      <w:proofErr w:type="spellStart"/>
       <w:r>
         <w:rPr>
           <w:sz w:val="24"/>
           <w:szCs w:val="24"/>
         </w:rPr>
-        <w:t xml:space="preserve">Por lo que comenzamos con la programación de un sencillo código que nos permita aprender a usar las interrupciones y la interacción con botones y LEDs. Como objetivo se nos plantea conseguir programar un juego que consiga medir el tiempo de reacción del usuario. Este juego consiste en que se encienda una luz tras un tiempo aleatorio, de modo que el usuario ha de esperar a que se ilumine para en ese momento pulsar el botón. Si el botón se pulsa antes de que se haya iluminado dará error y parpadeará una luz. En caso de que se pulse tras el encendido de la luz, entonces se parará la ejecución del programa para mostrar en el debugger </w:t>
+        <w:t>STMCubeMX</w:t>
+      </w:r>
+      <w:proofErr w:type="spellEnd"/>
+      <w:r>
+        <w:rPr>
+          <w:sz w:val="24"/>
+          <w:szCs w:val="24"/>
+        </w:rPr>
+        <w:t xml:space="preserve"> y </w:t>
+      </w:r>
+      <w:proofErr w:type="spellStart"/>
+      <w:r>
+        <w:rPr>
+          <w:sz w:val="24"/>
+          <w:szCs w:val="24"/>
+        </w:rPr>
+        <w:t>Keil</w:t>
+      </w:r>
+      <w:proofErr w:type="spellEnd"/>
+      <w:r>
+        <w:rPr>
+          <w:sz w:val="24"/>
+          <w:szCs w:val="24"/>
+        </w:rPr>
+        <w:t xml:space="preserve"> </w:t>
+      </w:r>
+      <w:proofErr w:type="spellStart"/>
+      <w:r>
+        <w:rPr>
+          <w:sz w:val="24"/>
+          <w:szCs w:val="24"/>
+        </w:rPr>
+        <w:t>uVision</w:t>
+      </w:r>
+      <w:proofErr w:type="spellEnd"/>
+      <w:r>
+        <w:rPr>
+          <w:sz w:val="24"/>
+          <w:szCs w:val="24"/>
+        </w:rPr>
+        <w:t>).</w:t>
+      </w:r>
+    </w:p>
+    <w:p>
+      <w:pPr>
+        <w:rPr>
+          <w:sz w:val="24"/>
+        </w:rPr>
+      </w:pPr>
+      <w:r>
+        <w:rPr>
+          <w:sz w:val="24"/>
+          <w:szCs w:val="24"/>
+        </w:rPr>
+        <w:t xml:space="preserve">Por lo que comenzamos con la programación de un sencillo código que nos permita aprender a usar las interrupciones y la interacción con botones y </w:t>
+      </w:r>
+      <w:proofErr w:type="spellStart"/>
+      <w:r>
+        <w:rPr>
+          <w:sz w:val="24"/>
+          <w:szCs w:val="24"/>
+        </w:rPr>
+        <w:t>LEDs</w:t>
+      </w:r>
+      <w:proofErr w:type="spellEnd"/>
+      <w:r>
+        <w:rPr>
+          <w:sz w:val="24"/>
+          <w:szCs w:val="24"/>
+        </w:rPr>
+        <w:t xml:space="preserve">. Como objetivo se nos plantea conseguir programar un juego que consiga medir el tiempo de reacción del usuario. Este juego consiste en que se encienda una luz tras un tiempo aleatorio, de modo que el usuario ha de esperar a que se ilumine para en ese momento pulsar el botón. Si el botón se pulsa antes de que se haya iluminado dará error y parpadeará una luz. En caso de que se pulse tras el encendido de la luz, entonces se parará la ejecución del programa para mostrar en el </w:t>
+      </w:r>
+      <w:proofErr w:type="spellStart"/>
+      <w:r>
+        <w:rPr>
+          <w:sz w:val="24"/>
+          <w:szCs w:val="24"/>
+        </w:rPr>
+        <w:t>debugger</w:t>
+      </w:r>
+      <w:proofErr w:type="spellEnd"/>
+      <w:r>
+        <w:rPr>
+          <w:sz w:val="24"/>
+          <w:szCs w:val="24"/>
+        </w:rPr>
+        <w:t xml:space="preserve"> </w:t>
       </w:r>
       <w:r>
         <w:rPr>
@@ -289,14 +383,32 @@
           <w:sz w:val="28"/>
           <w:szCs w:val="23"/>
         </w:rPr>
-        <w:t>(breakpoint) en su función principal después de que se haya detectado la pulsación del</w:t>
-      </w:r>
+        <w:t>(</w:t>
+      </w:r>
+      <w:proofErr w:type="spellStart"/>
       <w:r>
         <w:rPr>
           <w:b/>
           <w:sz w:val="28"/>
           <w:szCs w:val="23"/>
         </w:rPr>
+        <w:t>breakpoint</w:t>
+      </w:r>
+      <w:proofErr w:type="spellEnd"/>
+      <w:r>
+        <w:rPr>
+          <w:b/>
+          <w:sz w:val="28"/>
+          <w:szCs w:val="23"/>
+        </w:rPr>
+        <w:t>) en su función principal después de que se haya detectado la pulsación del</w:t>
+      </w:r>
+      <w:r>
+        <w:rPr>
+          <w:b/>
+          <w:sz w:val="28"/>
+          <w:szCs w:val="23"/>
+        </w:rPr>
         <w:t xml:space="preserve"> </w:t>
       </w:r>
       <w:r>
@@ -305,23 +417,61 @@
           <w:sz w:val="28"/>
           <w:szCs w:val="23"/>
         </w:rPr>
-        <w:t>interruptor y examine la variable contador utilizando la ventana de vigilancia (watch</w:t>
-      </w:r>
+        <w:t xml:space="preserve">interruptor y examine la </w:t>
+      </w:r>
+      <w:proofErr w:type="gramStart"/>
       <w:r>
         <w:rPr>
           <w:b/>
           <w:sz w:val="28"/>
           <w:szCs w:val="23"/>
         </w:rPr>
+        <w:t>variable contador</w:t>
+      </w:r>
+      <w:proofErr w:type="gramEnd"/>
+      <w:r>
+        <w:rPr>
+          <w:b/>
+          <w:sz w:val="28"/>
+          <w:szCs w:val="23"/>
+        </w:rPr>
+        <w:t xml:space="preserve"> utilizando la ventana de vigilancia (</w:t>
+      </w:r>
+      <w:proofErr w:type="spellStart"/>
+      <w:r>
+        <w:rPr>
+          <w:b/>
+          <w:sz w:val="28"/>
+          <w:szCs w:val="23"/>
+        </w:rPr>
+        <w:t>watch</w:t>
+      </w:r>
+      <w:proofErr w:type="spellEnd"/>
+      <w:r>
+        <w:rPr>
+          <w:b/>
+          <w:sz w:val="28"/>
+          <w:szCs w:val="23"/>
+        </w:rPr>
         <w:t xml:space="preserve"> </w:t>
       </w:r>
+      <w:proofErr w:type="spellStart"/>
       <w:r>
         <w:rPr>
           <w:b/>
           <w:sz w:val="28"/>
           <w:szCs w:val="23"/>
         </w:rPr>
-        <w:t>window).</w:t>
+        <w:t>window</w:t>
+      </w:r>
+      <w:proofErr w:type="spellEnd"/>
+      <w:r>
+        <w:rPr>
+          <w:b/>
+          <w:sz w:val="28"/>
+          <w:szCs w:val="23"/>
+        </w:rPr>
+        <w:t>).</w:t>
       </w:r>
     </w:p>
     <w:p>
@@ -338,6 +488,7 @@
           <w:sz w:val="24"/>
         </w:rPr>
       </w:pPr>
+      <w:bookmarkStart w:id="0" w:name="_GoBack"/>
       <w:r>
         <w:rPr>
           <w:noProof/>
@@ -345,7 +496,7 @@
         </w:rPr>
         <w:drawing>
           <wp:inline distT="0" distB="0" distL="0" distR="0" wp14:anchorId="11361487" wp14:editId="4BEA2CF8">
-            <wp:extent cx="5400040" cy="2842846"/>
+            <wp:extent cx="5392615" cy="2824675"/>
             <wp:effectExtent l="0" t="0" r="0" b="0"/>
             <wp:docPr id="1" name="Imagen 1"/>
             <wp:cNvGraphicFramePr>
@@ -360,13 +511,13 @@
                   </pic:nvPicPr>
                   <pic:blipFill rotWithShape="1">
                     <a:blip r:embed="rId5"/>
-                    <a:srcRect b="6419"/>
+                    <a:srcRect l="-1" t="578" r="117" b="6419"/>
                     <a:stretch/>
                   </pic:blipFill>
                   <pic:spPr bwMode="auto">
                     <a:xfrm>
                       <a:off x="0" y="0"/>
-                      <a:ext cx="5400040" cy="2842846"/>
+                      <a:ext cx="5393727" cy="2825257"/>
                     </a:xfrm>
                     <a:prstGeom prst="rect">
                       <a:avLst/>
@@ -386,6 +537,7 @@
           </wp:inline>
         </w:drawing>
       </w:r>
+      <w:bookmarkEnd w:id="0"/>
     </w:p>
     <w:p>
       <w:pPr>
@@ -403,7 +555,35 @@
         <w:rPr>
           <w:sz w:val="24"/>
         </w:rPr>
-        <w:t xml:space="preserve"> y el cont (variable que cuenta el tiempo hasta que se pulsa) es t_reaccion que está ciclos del micro (que funciona a 1MHz)</w:t>
+        <w:t xml:space="preserve"> y el </w:t>
+      </w:r>
+      <w:proofErr w:type="spellStart"/>
+      <w:r>
+        <w:rPr>
+          <w:sz w:val="24"/>
+        </w:rPr>
+        <w:t>cont</w:t>
+      </w:r>
+      <w:proofErr w:type="spellEnd"/>
+      <w:r>
+        <w:rPr>
+          <w:sz w:val="24"/>
+        </w:rPr>
+        <w:t xml:space="preserve"> (variable que cuenta el tiempo hasta que se pulsa) es </w:t>
+      </w:r>
+      <w:proofErr w:type="spellStart"/>
+      <w:r>
+        <w:rPr>
+          <w:sz w:val="24"/>
+        </w:rPr>
+        <w:t>t_reaccion</w:t>
+      </w:r>
+      <w:proofErr w:type="spellEnd"/>
+      <w:r>
+        <w:rPr>
+          <w:sz w:val="24"/>
+        </w:rPr>
+        <w:t xml:space="preserve"> que está ciclos del micro (que funciona a 1MHz)</w:t>
       </w:r>
       <w:r>
         <w:rPr>
@@ -480,17 +660,53 @@
         </w:rPr>
         <w:t xml:space="preserve">Se introduce un </w:t>
       </w:r>
-      <w:r>
-        <w:rPr>
-          <w:sz w:val="28"/>
-        </w:rPr>
-        <w:t>switch case</w:t>
-      </w:r>
-      <w:r>
-        <w:rPr>
-          <w:sz w:val="28"/>
-        </w:rPr>
-        <w:t xml:space="preserve"> con la función rand() para poder encender LEDs de manera aleatoria.</w:t>
+      <w:proofErr w:type="spellStart"/>
+      <w:r>
+        <w:rPr>
+          <w:sz w:val="28"/>
+        </w:rPr>
+        <w:t>switch</w:t>
+      </w:r>
+      <w:proofErr w:type="spellEnd"/>
+      <w:r>
+        <w:rPr>
+          <w:sz w:val="28"/>
+        </w:rPr>
+        <w:t xml:space="preserve"> case</w:t>
+      </w:r>
+      <w:r>
+        <w:rPr>
+          <w:sz w:val="28"/>
+        </w:rPr>
+        <w:t xml:space="preserve"> con la función </w:t>
+      </w:r>
+      <w:proofErr w:type="gramStart"/>
+      <w:r>
+        <w:rPr>
+          <w:sz w:val="28"/>
+        </w:rPr>
+        <w:t>rand(</w:t>
+      </w:r>
+      <w:proofErr w:type="gramEnd"/>
+      <w:r>
+        <w:rPr>
+          <w:sz w:val="28"/>
+        </w:rPr>
+        <w:t xml:space="preserve">) para poder encender </w:t>
+      </w:r>
+      <w:proofErr w:type="spellStart"/>
+      <w:r>
+        <w:rPr>
+          <w:sz w:val="28"/>
+        </w:rPr>
+        <w:t>LEDs</w:t>
+      </w:r>
+      <w:proofErr w:type="spellEnd"/>
+      <w:r>
+        <w:rPr>
+          <w:sz w:val="28"/>
+        </w:rPr>
+        <w:t xml:space="preserve"> de manera aleatoria.</w:t>
       </w:r>
       <w:r>
         <w:rPr>
@@ -498,12 +714,21 @@
         </w:rPr>
         <w:t xml:space="preserve"> Para hacerlo de una manera más organizada se desarrolla una función </w:t>
       </w:r>
+      <w:proofErr w:type="spellStart"/>
       <w:r>
         <w:rPr>
           <w:i/>
           <w:sz w:val="28"/>
         </w:rPr>
-        <w:t xml:space="preserve">random_LED </w:t>
+        <w:t>random_LED</w:t>
+      </w:r>
+      <w:proofErr w:type="spellEnd"/>
+      <w:r>
+        <w:rPr>
+          <w:i/>
+          <w:sz w:val="28"/>
+        </w:rPr>
+        <w:t xml:space="preserve"> </w:t>
       </w:r>
       <w:r>
         <w:rPr>
@@ -640,20 +865,46 @@
         </w:rPr>
         <w:t xml:space="preserve"> </w:t>
       </w:r>
-      <w:r>
-        <w:rPr>
-          <w:b/>
-          <w:sz w:val="28"/>
-        </w:rPr>
-        <w:t>HAL_NVIC_DisableI</w:t>
-      </w:r>
-      <w:r>
-        <w:rPr>
-          <w:b/>
-          <w:sz w:val="28"/>
-        </w:rPr>
-        <w:t xml:space="preserve">RQ() y </w:t>
-      </w:r>
+      <w:proofErr w:type="spellStart"/>
+      <w:r>
+        <w:rPr>
+          <w:b/>
+          <w:sz w:val="28"/>
+        </w:rPr>
+        <w:t>HAL_NVIC_</w:t>
+      </w:r>
+      <w:proofErr w:type="gramStart"/>
+      <w:r>
+        <w:rPr>
+          <w:b/>
+          <w:sz w:val="28"/>
+        </w:rPr>
+        <w:t>DisableI</w:t>
+      </w:r>
+      <w:r>
+        <w:rPr>
+          <w:b/>
+          <w:sz w:val="28"/>
+        </w:rPr>
+        <w:t>RQ</w:t>
+      </w:r>
+      <w:proofErr w:type="spellEnd"/>
+      <w:r>
+        <w:rPr>
+          <w:b/>
+          <w:sz w:val="28"/>
+        </w:rPr>
+        <w:t>(</w:t>
+      </w:r>
+      <w:proofErr w:type="gramEnd"/>
+      <w:r>
+        <w:rPr>
+          <w:b/>
+          <w:sz w:val="28"/>
+        </w:rPr>
+        <w:t xml:space="preserve">) y </w:t>
+      </w:r>
+      <w:proofErr w:type="spellStart"/>
       <w:r>
         <w:rPr>
           <w:b/>
@@ -675,7 +926,15 @@
           <w:b/>
           <w:sz w:val="28"/>
         </w:rPr>
-        <w:t>_NVIC_EnableIRQ() con los parámetros correspondientes.</w:t>
+        <w:t>_NVIC_EnableIRQ</w:t>
+      </w:r>
+      <w:proofErr w:type="spellEnd"/>
+      <w:r>
+        <w:rPr>
+          <w:b/>
+          <w:sz w:val="28"/>
+        </w:rPr>
+        <w:t>() con los parámetros correspondientes.</w:t>
       </w:r>
       <w:r>
         <w:rPr>
@@ -1070,7 +1329,21 @@
         <w:rPr>
           <w:sz w:val="28"/>
         </w:rPr>
-        <w:t xml:space="preserve">Desde un primer momento se implementa el diseño sin el uso de delay (excepto para la espera de 5 segundos tras cada pulsación para que dé tiempo a ver la medida). De modo que es un requisito que se ha cumplimentado durante todo el código para de esta manera evitar que se bloquee el micro. </w:t>
+        <w:t xml:space="preserve">Desde un primer momento se implementa el diseño sin el uso de </w:t>
+      </w:r>
+      <w:proofErr w:type="spellStart"/>
+      <w:r>
+        <w:rPr>
+          <w:sz w:val="28"/>
+        </w:rPr>
+        <w:t>delay</w:t>
+      </w:r>
+      <w:proofErr w:type="spellEnd"/>
+      <w:r>
+        <w:rPr>
+          <w:sz w:val="28"/>
+        </w:rPr>
+        <w:t xml:space="preserve"> (excepto para la espera de 5 segundos tras cada pulsación para que dé tiempo a ver la medida). De modo que es un requisito que se ha cumplimentado durante todo el código para de esta manera evitar que se bloquee el micro. </w:t>
       </w:r>
     </w:p>
     <w:p>
@@ -1084,7 +1357,21 @@
           <w:sz w:val="28"/>
         </w:rPr>
         <w:lastRenderedPageBreak/>
-        <w:t>Por lo que junto a la memoria se adjuntará el código para que pueda ser evaluado. Este código al ser desarrollado conjuntamente hemos decidido aprovechar git para coordinarlo, de modo que están en diferentes ramas las distintas tareas, quedando en la principal la última.</w:t>
+        <w:t xml:space="preserve">Por lo que junto a la memoria se adjuntará el código para que pueda ser evaluado. Este código al ser desarrollado conjuntamente hemos decidido aprovechar </w:t>
+      </w:r>
+      <w:proofErr w:type="spellStart"/>
+      <w:r>
+        <w:rPr>
+          <w:sz w:val="28"/>
+        </w:rPr>
+        <w:t>git</w:t>
+      </w:r>
+      <w:proofErr w:type="spellEnd"/>
+      <w:r>
+        <w:rPr>
+          <w:sz w:val="28"/>
+        </w:rPr>
+        <w:t xml:space="preserve"> para coordinarlo, de modo que están en diferentes ramas las distintas tareas, quedando en la principal la última.</w:t>
       </w:r>
     </w:p>
     <w:p>
@@ -1099,8 +1386,6 @@
         </w:rPr>
         <w:t>Por lo que junto al código se incluirá el link al repositorio por si fuera de interés evaluarlo.</w:t>
       </w:r>
-      <w:bookmarkStart w:id="0" w:name="_GoBack"/>
-      <w:bookmarkEnd w:id="0"/>
     </w:p>
     <w:p>
       <w:pPr>

--- a/Practica 4 SED.docx
+++ b/Practica 4 SED.docx
@@ -488,7 +488,6 @@
           <w:sz w:val="24"/>
         </w:rPr>
       </w:pPr>
-      <w:bookmarkStart w:id="0" w:name="_GoBack"/>
       <w:r>
         <w:rPr>
           <w:noProof/>
@@ -510,7 +509,7 @@
                     <pic:cNvPicPr/>
                   </pic:nvPicPr>
                   <pic:blipFill rotWithShape="1">
-                    <a:blip r:embed="rId5"/>
+                    <a:blip r:embed="rId6"/>
                     <a:srcRect l="-1" t="578" r="117" b="6419"/>
                     <a:stretch/>
                   </pic:blipFill>
@@ -537,7 +536,6 @@
           </wp:inline>
         </w:drawing>
       </w:r>
-      <w:bookmarkEnd w:id="0"/>
     </w:p>
     <w:p>
       <w:pPr>
@@ -772,7 +770,7 @@
                     <pic:cNvPicPr/>
                   </pic:nvPicPr>
                   <pic:blipFill rotWithShape="1">
-                    <a:blip r:embed="rId6"/>
+                    <a:blip r:embed="rId7"/>
                     <a:srcRect l="14660" t="14665" r="38125" b="38238"/>
                     <a:stretch/>
                   </pic:blipFill>
@@ -985,7 +983,7 @@
                     <pic:cNvPicPr/>
                   </pic:nvPicPr>
                   <pic:blipFill rotWithShape="1">
-                    <a:blip r:embed="rId7"/>
+                    <a:blip r:embed="rId8"/>
                     <a:srcRect l="17824" t="39169" r="35651" b="39797"/>
                     <a:stretch/>
                   </pic:blipFill>
@@ -1135,7 +1133,7 @@
                     <pic:cNvPicPr/>
                   </pic:nvPicPr>
                   <pic:blipFill rotWithShape="1">
-                    <a:blip r:embed="rId8"/>
+                    <a:blip r:embed="rId9"/>
                     <a:srcRect l="14655" t="21610" r="29662" b="39015"/>
                     <a:stretch/>
                   </pic:blipFill>
@@ -1211,7 +1209,7 @@
                     <pic:cNvPicPr/>
                   </pic:nvPicPr>
                   <pic:blipFill rotWithShape="1">
-                    <a:blip r:embed="rId9"/>
+                    <a:blip r:embed="rId10"/>
                     <a:srcRect l="14547" t="11575" r="23584" b="40552"/>
                     <a:stretch/>
                   </pic:blipFill>
@@ -1386,14 +1384,31 @@
         </w:rPr>
         <w:t>Por lo que junto al código se incluirá el link al repositorio por si fuera de interés evaluarlo.</w:t>
       </w:r>
-    </w:p>
-    <w:p>
-      <w:pPr>
-        <w:rPr>
-          <w:sz w:val="24"/>
-        </w:rPr>
-      </w:pPr>
-    </w:p>
+      <w:r>
+        <w:rPr>
+          <w:sz w:val="28"/>
+        </w:rPr>
+        <w:t xml:space="preserve"> </w:t>
+      </w:r>
+    </w:p>
+    <w:p>
+      <w:pPr>
+        <w:rPr>
+          <w:b/>
+          <w:sz w:val="36"/>
+        </w:rPr>
+      </w:pPr>
+      <w:bookmarkStart w:id="0" w:name="_GoBack"/>
+      <w:r>
+        <w:rPr>
+          <w:b/>
+          <w:sz w:val="36"/>
+          <w:highlight w:val="yellow"/>
+        </w:rPr>
+        <w:t>https://github.com/AlbertoTrapiello/Practica_1</w:t>
+      </w:r>
+    </w:p>
+    <w:bookmarkEnd w:id="0"/>
     <w:p>
       <w:pPr>
         <w:spacing w:after="0" w:line="240" w:lineRule="auto"/>
@@ -2281,4 +2296,16 @@
     </a:ext>
   </a:extLst>
 </a:theme>
+</file>
+
+<file path=customXml/item1.xml><?xml version="1.0" encoding="utf-8"?>
+<b:Sources xmlns:b="http://schemas.openxmlformats.org/officeDocument/2006/bibliography" xmlns="http://schemas.openxmlformats.org/officeDocument/2006/bibliography" SelectedStyle="\APASixthEditionOfficeOnline.xsl" StyleName="APA" Version="6"/>
+</file>
+
+<file path=customXml/itemProps1.xml><?xml version="1.0" encoding="utf-8"?>
+<ds:datastoreItem xmlns:ds="http://schemas.openxmlformats.org/officeDocument/2006/customXml" ds:itemID="{F6B76FAF-FE19-483F-BCF6-37901C5B0D54}">
+  <ds:schemaRefs>
+    <ds:schemaRef ds:uri="http://schemas.openxmlformats.org/officeDocument/2006/bibliography"/>
+  </ds:schemaRefs>
+</ds:datastoreItem>
 </file>